--- a/Report-2.docx
+++ b/Report-2.docx
@@ -480,57 +480,203 @@
     </w:p>
     <w:p>
       <w:pPr>
+        <w:spacing w:after="0" w:line="240" w:lineRule="auto"/>
+        <w:ind w:left="810" w:firstLine="270"/>
+        <w:jc w:val="both"/>
+        <w:rPr>
+          <w:rFonts w:ascii="Times New Roman" w:eastAsia="Times New Roman" w:hAnsi="Times New Roman" w:cs="Times New Roman"/>
+          <w:sz w:val="24"/>
+          <w:szCs w:val="24"/>
+        </w:rPr>
+      </w:pPr>
+      <w:r>
+        <w:rPr>
+          <w:rFonts w:ascii="Cambria" w:eastAsia="Times New Roman" w:hAnsi="Cambria" w:cs="Times New Roman"/>
+          <w:color w:val="000000"/>
+          <w:sz w:val="24"/>
+          <w:szCs w:val="24"/>
+        </w:rPr>
+        <w:t>Below are the problems encountered in this project:</w:t>
+      </w:r>
+    </w:p>
+    <w:p>
+      <w:pPr>
         <w:numPr>
-          <w:ilvl w:val="0"/>
-          <w:numId w:val="1"/>
+          <w:ilvl w:val="1"/>
+          <w:numId w:val="8"/>
+        </w:numPr>
+        <w:spacing w:before="120" w:after="0" w:line="240" w:lineRule="auto"/>
+        <w:ind w:left="1890"/>
+        <w:jc w:val="both"/>
+        <w:textAlignment w:val="baseline"/>
+        <w:rPr>
+          <w:rFonts w:ascii="Cambria" w:eastAsia="Times New Roman" w:hAnsi="Cambria" w:cs="Times New Roman"/>
+          <w:color w:val="000000"/>
+          <w:sz w:val="24"/>
+          <w:szCs w:val="24"/>
+        </w:rPr>
+      </w:pPr>
+      <w:r>
+        <w:rPr>
+          <w:rFonts w:ascii="Cambria" w:eastAsia="Times New Roman" w:hAnsi="Cambria" w:cs="Times New Roman"/>
+          <w:b/>
+          <w:bCs/>
+          <w:color w:val="000000"/>
+          <w:sz w:val="24"/>
+          <w:szCs w:val="24"/>
+        </w:rPr>
+        <w:t xml:space="preserve">New </w:t>
+      </w:r>
+      <w:r>
+        <w:rPr>
+          <w:rFonts w:ascii="Cambria" w:eastAsia="Times New Roman" w:hAnsi="Cambria" w:cs="Times New Roman"/>
+          <w:b/>
+          <w:bCs/>
+          <w:color w:val="000000"/>
+          <w:sz w:val="24"/>
+          <w:szCs w:val="24"/>
+        </w:rPr>
+        <w:t>framework</w:t>
+      </w:r>
+      <w:r>
+        <w:rPr>
+          <w:rFonts w:ascii="Cambria" w:eastAsia="Times New Roman" w:hAnsi="Cambria" w:cs="Times New Roman"/>
+          <w:b/>
+          <w:bCs/>
+          <w:color w:val="000000"/>
+          <w:sz w:val="24"/>
+          <w:szCs w:val="24"/>
+        </w:rPr>
+        <w:t xml:space="preserve">: </w:t>
+      </w:r>
+      <w:r>
+        <w:rPr>
+          <w:rFonts w:ascii="Cambria" w:eastAsia="Times New Roman" w:hAnsi="Cambria" w:cs="Times New Roman"/>
+          <w:color w:val="000000"/>
+          <w:sz w:val="24"/>
+          <w:szCs w:val="24"/>
+        </w:rPr>
+        <w:t xml:space="preserve">The team needs time to learn about </w:t>
+      </w:r>
+      <w:r>
+        <w:rPr>
+          <w:rFonts w:ascii="Cambria" w:eastAsia="Times New Roman" w:hAnsi="Cambria" w:cs="Times New Roman"/>
+          <w:color w:val="000000"/>
+          <w:sz w:val="24"/>
+          <w:szCs w:val="24"/>
+        </w:rPr>
+        <w:t xml:space="preserve">a </w:t>
+      </w:r>
+      <w:r>
+        <w:rPr>
+          <w:rFonts w:ascii="Cambria" w:eastAsia="Times New Roman" w:hAnsi="Cambria" w:cs="Times New Roman"/>
+          <w:color w:val="000000"/>
+          <w:sz w:val="24"/>
+          <w:szCs w:val="24"/>
+        </w:rPr>
+        <w:t xml:space="preserve">new </w:t>
+      </w:r>
+      <w:r>
+        <w:rPr>
+          <w:rFonts w:ascii="Cambria" w:eastAsia="Times New Roman" w:hAnsi="Cambria" w:cs="Times New Roman"/>
+          <w:color w:val="000000"/>
+          <w:sz w:val="24"/>
+          <w:szCs w:val="24"/>
+        </w:rPr>
+        <w:t>framework</w:t>
+      </w:r>
+      <w:r>
+        <w:rPr>
+          <w:rFonts w:ascii="Cambria" w:eastAsia="Times New Roman" w:hAnsi="Cambria" w:cs="Times New Roman"/>
+          <w:color w:val="000000"/>
+          <w:sz w:val="24"/>
+          <w:szCs w:val="24"/>
+        </w:rPr>
+        <w:t xml:space="preserve"> </w:t>
+      </w:r>
+      <w:r>
+        <w:rPr>
+          <w:rFonts w:ascii="Cambria" w:eastAsia="Times New Roman" w:hAnsi="Cambria" w:cs="Times New Roman"/>
+          <w:color w:val="000000"/>
+          <w:sz w:val="24"/>
+          <w:szCs w:val="24"/>
+        </w:rPr>
+        <w:t xml:space="preserve">like </w:t>
+      </w:r>
+      <w:r>
+        <w:rPr>
+          <w:rFonts w:ascii="Cambria" w:eastAsia="Times New Roman" w:hAnsi="Cambria" w:cs="Times New Roman"/>
+          <w:color w:val="000000"/>
+          <w:sz w:val="24"/>
+          <w:szCs w:val="24"/>
+        </w:rPr>
+        <w:t>spring boot.</w:t>
+      </w:r>
+    </w:p>
+    <w:p>
+      <w:pPr>
+        <w:numPr>
+          <w:ilvl w:val="1"/>
+          <w:numId w:val="8"/>
         </w:numPr>
         <w:spacing w:after="0" w:line="240" w:lineRule="auto"/>
-        <w:ind w:left="1440"/>
+        <w:ind w:left="1890"/>
         <w:jc w:val="both"/>
         <w:textAlignment w:val="baseline"/>
         <w:rPr>
-          <w:rFonts w:ascii="Times New Roman" w:eastAsia="Times New Roman" w:hAnsi="Times New Roman" w:cs="Times New Roman"/>
-          <w:color w:val="000000"/>
-          <w:sz w:val="24"/>
-          <w:szCs w:val="24"/>
-        </w:rPr>
-      </w:pPr>
-      <w:r>
-        <w:rPr>
           <w:rFonts w:ascii="Cambria" w:eastAsia="Times New Roman" w:hAnsi="Cambria" w:cs="Times New Roman"/>
           <w:color w:val="000000"/>
           <w:sz w:val="24"/>
           <w:szCs w:val="24"/>
         </w:rPr>
-        <w:t>The planning trip process must be taken directly from the user, sometimes the process must be updated after the module is completed because the process at that time is not accurate.</w:t>
-      </w:r>
-    </w:p>
-    <w:p>
-      <w:pPr>
-        <w:numPr>
-          <w:ilvl w:val="0"/>
-          <w:numId w:val="1"/>
-        </w:numPr>
-        <w:spacing w:before="100" w:beforeAutospacing="1" w:after="100" w:afterAutospacing="1" w:line="240" w:lineRule="auto"/>
-        <w:ind w:left="1440"/>
-        <w:textAlignment w:val="baseline"/>
+      </w:pPr>
+      <w:r>
         <w:rPr>
           <w:rFonts w:ascii="Cambria" w:eastAsia="Times New Roman" w:hAnsi="Cambria" w:cs="Times New Roman"/>
-          <w:color w:val="000000"/>
-          <w:sz w:val="24"/>
-          <w:szCs w:val="24"/>
-        </w:rPr>
-      </w:pPr>
-    </w:p>
-    <w:p>
-      <w:pPr>
-        <w:spacing w:after="0" w:line="240" w:lineRule="auto"/>
-        <w:rPr>
-          <w:rFonts w:ascii="Times New Roman" w:eastAsia="Times New Roman" w:hAnsi="Times New Roman" w:cs="Times New Roman"/>
-          <w:sz w:val="24"/>
-          <w:szCs w:val="24"/>
-        </w:rPr>
-      </w:pPr>
+          <w:b/>
+          <w:bCs/>
+          <w:color w:val="000000"/>
+          <w:sz w:val="24"/>
+          <w:szCs w:val="24"/>
+        </w:rPr>
+        <w:t>Algorithm</w:t>
+      </w:r>
+      <w:r>
+        <w:rPr>
+          <w:rFonts w:ascii="Cambria" w:eastAsia="Times New Roman" w:hAnsi="Cambria" w:cs="Times New Roman"/>
+          <w:color w:val="000000"/>
+          <w:sz w:val="24"/>
+          <w:szCs w:val="24"/>
+        </w:rPr>
+        <w:t xml:space="preserve">: We need to research how to </w:t>
+      </w:r>
+      <w:r>
+        <w:rPr>
+          <w:rFonts w:ascii="Cambria" w:eastAsia="Times New Roman" w:hAnsi="Cambria" w:cs="Times New Roman"/>
+          <w:color w:val="000000"/>
+          <w:sz w:val="24"/>
+          <w:szCs w:val="24"/>
+        </w:rPr>
+        <w:t xml:space="preserve">implement </w:t>
+      </w:r>
+      <w:r>
+        <w:rPr>
+          <w:rFonts w:ascii="Cambria" w:eastAsia="Times New Roman" w:hAnsi="Cambria" w:cs="Times New Roman"/>
+          <w:color w:val="000000"/>
+          <w:sz w:val="24"/>
+          <w:szCs w:val="24"/>
+        </w:rPr>
+        <w:t xml:space="preserve">a </w:t>
+      </w:r>
+      <w:r>
+        <w:rPr>
+          <w:rFonts w:ascii="Cambria" w:eastAsia="Times New Roman" w:hAnsi="Cambria" w:cs="Times New Roman"/>
+          <w:color w:val="000000"/>
+          <w:sz w:val="24"/>
+          <w:szCs w:val="24"/>
+        </w:rPr>
+        <w:t>recommendation engine.</w:t>
+      </w:r>
     </w:p>
     <w:p>
       <w:pPr>
@@ -639,7 +785,7 @@
     <w:p>
       <w:pPr>
         <w:spacing w:before="240" w:after="240" w:line="240" w:lineRule="auto"/>
-        <w:ind w:left="720"/>
+        <w:ind w:left="720" w:firstLine="360"/>
         <w:jc w:val="both"/>
         <w:rPr>
           <w:rFonts w:ascii="Times New Roman" w:eastAsia="Times New Roman" w:hAnsi="Times New Roman" w:cs="Times New Roman"/>
@@ -664,7 +810,7 @@
           <w:numId w:val="2"/>
         </w:numPr>
         <w:spacing w:before="240" w:after="0" w:line="240" w:lineRule="auto"/>
-        <w:ind w:left="1440"/>
+        <w:ind w:left="1886"/>
         <w:jc w:val="both"/>
         <w:textAlignment w:val="baseline"/>
         <w:rPr>
@@ -677,11 +823,40 @@
       <w:r>
         <w:rPr>
           <w:rFonts w:ascii="Times New Roman" w:eastAsia="Times New Roman" w:hAnsi="Times New Roman" w:cs="Times New Roman"/>
-          <w:color w:val="000000"/>
-          <w:sz w:val="24"/>
-          <w:szCs w:val="24"/>
-        </w:rPr>
-        <w:t>Limit time and human resource: Team has only 4 members and time for all projects is about 13 weeks for writing a document, implementing the products and testing.</w:t>
+          <w:b/>
+          <w:bCs/>
+          <w:color w:val="000000"/>
+          <w:sz w:val="24"/>
+          <w:szCs w:val="24"/>
+        </w:rPr>
+        <w:t>Limit time and human resource</w:t>
+      </w:r>
+      <w:r>
+        <w:rPr>
+          <w:rFonts w:ascii="Times New Roman" w:eastAsia="Times New Roman" w:hAnsi="Times New Roman" w:cs="Times New Roman"/>
+          <w:color w:val="000000"/>
+          <w:sz w:val="24"/>
+          <w:szCs w:val="24"/>
+        </w:rPr>
+        <w:t>: Team has only 4 members and time for all projects is about 13 weeks for writing a document, implementing the products</w:t>
+      </w:r>
+      <w:r>
+        <w:rPr>
+          <w:rFonts w:ascii="Times New Roman" w:eastAsia="Times New Roman" w:hAnsi="Times New Roman" w:cs="Times New Roman"/>
+          <w:color w:val="000000"/>
+          <w:sz w:val="24"/>
+          <w:szCs w:val="24"/>
+        </w:rPr>
+        <w:t>,</w:t>
+      </w:r>
+      <w:r>
+        <w:rPr>
+          <w:rFonts w:ascii="Times New Roman" w:eastAsia="Times New Roman" w:hAnsi="Times New Roman" w:cs="Times New Roman"/>
+          <w:color w:val="000000"/>
+          <w:sz w:val="24"/>
+          <w:szCs w:val="24"/>
+        </w:rPr>
+        <w:t xml:space="preserve"> and testing.</w:t>
       </w:r>
     </w:p>
     <w:p>
@@ -691,7 +866,7 @@
           <w:numId w:val="2"/>
         </w:numPr>
         <w:spacing w:after="0" w:line="240" w:lineRule="auto"/>
-        <w:ind w:left="1440"/>
+        <w:ind w:left="1886"/>
         <w:jc w:val="both"/>
         <w:textAlignment w:val="baseline"/>
         <w:rPr>
@@ -702,11 +877,22 @@
       <w:r>
         <w:rPr>
           <w:rFonts w:ascii="Times New Roman" w:eastAsia="Times New Roman" w:hAnsi="Times New Roman" w:cs="Times New Roman"/>
-          <w:color w:val="000000"/>
-          <w:sz w:val="24"/>
-          <w:szCs w:val="24"/>
-        </w:rPr>
-        <w:t>Schedule of team members: team members can have a conflict in meeting schedule</w:t>
+          <w:b/>
+          <w:bCs/>
+          <w:color w:val="000000"/>
+          <w:sz w:val="24"/>
+          <w:szCs w:val="24"/>
+        </w:rPr>
+        <w:t>Schedule of team members</w:t>
+      </w:r>
+      <w:r>
+        <w:rPr>
+          <w:rFonts w:ascii="Times New Roman" w:eastAsia="Times New Roman" w:hAnsi="Times New Roman" w:cs="Times New Roman"/>
+          <w:color w:val="000000"/>
+          <w:sz w:val="24"/>
+          <w:szCs w:val="24"/>
+        </w:rPr>
+        <w:t>: team members can have a conflict in meeting schedule</w:t>
       </w:r>
       <w:r>
         <w:rPr>
@@ -732,7 +918,7 @@
           <w:numId w:val="2"/>
         </w:numPr>
         <w:spacing w:after="0" w:line="240" w:lineRule="auto"/>
-        <w:ind w:left="1440"/>
+        <w:ind w:left="1886"/>
         <w:jc w:val="both"/>
         <w:textAlignment w:val="baseline"/>
         <w:rPr>
@@ -745,11 +931,22 @@
       <w:r>
         <w:rPr>
           <w:rFonts w:ascii="Times New Roman" w:eastAsia="Times New Roman" w:hAnsi="Times New Roman" w:cs="Times New Roman"/>
-          <w:color w:val="000000"/>
-          <w:sz w:val="24"/>
-          <w:szCs w:val="24"/>
-        </w:rPr>
-        <w:t>Framework study: team members have a problem when applying the framework into a project. The team needs an amount of time to get familiar with new techniques.</w:t>
+          <w:b/>
+          <w:bCs/>
+          <w:color w:val="000000"/>
+          <w:sz w:val="24"/>
+          <w:szCs w:val="24"/>
+        </w:rPr>
+        <w:t>Framework study</w:t>
+      </w:r>
+      <w:r>
+        <w:rPr>
+          <w:rFonts w:ascii="Times New Roman" w:eastAsia="Times New Roman" w:hAnsi="Times New Roman" w:cs="Times New Roman"/>
+          <w:color w:val="000000"/>
+          <w:sz w:val="24"/>
+          <w:szCs w:val="24"/>
+        </w:rPr>
+        <w:t>: team members have a problem when applying the framework into a project. The team needs an amount of time to get familiar with new techniques.</w:t>
       </w:r>
     </w:p>
     <w:p>
@@ -759,7 +956,7 @@
           <w:numId w:val="2"/>
         </w:numPr>
         <w:spacing w:after="0" w:line="240" w:lineRule="auto"/>
-        <w:ind w:left="1440"/>
+        <w:ind w:left="1886"/>
         <w:jc w:val="both"/>
         <w:textAlignment w:val="baseline"/>
         <w:rPr>
@@ -772,11 +969,33 @@
       <w:r>
         <w:rPr>
           <w:rFonts w:ascii="Times New Roman" w:eastAsia="Times New Roman" w:hAnsi="Times New Roman" w:cs="Times New Roman"/>
-          <w:color w:val="000000"/>
-          <w:sz w:val="24"/>
-          <w:szCs w:val="24"/>
-        </w:rPr>
-        <w:t>New technique, algorithm: Some team members are new to the techniques used in the project. The team needs an amount of time to get familiar with those techniques.</w:t>
+          <w:b/>
+          <w:bCs/>
+          <w:color w:val="000000"/>
+          <w:sz w:val="24"/>
+          <w:szCs w:val="24"/>
+        </w:rPr>
+        <w:t>N</w:t>
+      </w:r>
+      <w:r>
+        <w:rPr>
+          <w:rFonts w:ascii="Times New Roman" w:eastAsia="Times New Roman" w:hAnsi="Times New Roman" w:cs="Times New Roman"/>
+          <w:b/>
+          <w:bCs/>
+          <w:color w:val="000000"/>
+          <w:sz w:val="24"/>
+          <w:szCs w:val="24"/>
+        </w:rPr>
+        <w:t>ew technique, algorithm:</w:t>
+      </w:r>
+      <w:r>
+        <w:rPr>
+          <w:rFonts w:ascii="Times New Roman" w:eastAsia="Times New Roman" w:hAnsi="Times New Roman" w:cs="Times New Roman"/>
+          <w:color w:val="000000"/>
+          <w:sz w:val="24"/>
+          <w:szCs w:val="24"/>
+        </w:rPr>
+        <w:t xml:space="preserve"> Some team members are new to the techniques used in the project. The team needs an amount of time to get familiar with those techniques.</w:t>
       </w:r>
     </w:p>
     <w:p>
@@ -786,7 +1005,7 @@
           <w:numId w:val="2"/>
         </w:numPr>
         <w:spacing w:after="240" w:line="240" w:lineRule="auto"/>
-        <w:ind w:left="1440"/>
+        <w:ind w:left="1886"/>
         <w:jc w:val="both"/>
         <w:textAlignment w:val="baseline"/>
         <w:rPr>
@@ -799,11 +1018,22 @@
       <w:r>
         <w:rPr>
           <w:rFonts w:ascii="Times New Roman" w:eastAsia="Times New Roman" w:hAnsi="Times New Roman" w:cs="Times New Roman"/>
-          <w:color w:val="000000"/>
-          <w:sz w:val="24"/>
-          <w:szCs w:val="24"/>
-        </w:rPr>
-        <w:t>Lack of UI (user interface), UX (user experience) design skill: Our team members all study IS major, and no one has studied UI, UX design. Therefore, some UI may be misunderstood or hard to use with normal users.</w:t>
+          <w:b/>
+          <w:bCs/>
+          <w:color w:val="000000"/>
+          <w:sz w:val="24"/>
+          <w:szCs w:val="24"/>
+        </w:rPr>
+        <w:t>Lack of UI (user interface), UX (user experience) design skill</w:t>
+      </w:r>
+      <w:r>
+        <w:rPr>
+          <w:rFonts w:ascii="Times New Roman" w:eastAsia="Times New Roman" w:hAnsi="Times New Roman" w:cs="Times New Roman"/>
+          <w:color w:val="000000"/>
+          <w:sz w:val="24"/>
+          <w:szCs w:val="24"/>
+        </w:rPr>
+        <w:t>: Our team members all study IS major, and no one has studied UI, UX design. Therefore, some UI may be misunderstood or hard to use with normal users.</w:t>
       </w:r>
     </w:p>
     <w:p>
@@ -912,27 +1142,7 @@
           <w:sz w:val="24"/>
           <w:szCs w:val="24"/>
         </w:rPr>
-        <w:t xml:space="preserve">Support </w:t>
-      </w:r>
-      <w:proofErr w:type="gramStart"/>
-      <w:r>
-        <w:rPr>
-          <w:rFonts w:ascii="Times New Roman" w:eastAsia="Times New Roman" w:hAnsi="Times New Roman" w:cs="Times New Roman"/>
-          <w:color w:val="000000"/>
-          <w:sz w:val="24"/>
-          <w:szCs w:val="24"/>
-        </w:rPr>
-        <w:t>users  to</w:t>
-      </w:r>
-      <w:proofErr w:type="gramEnd"/>
-      <w:r>
-        <w:rPr>
-          <w:rFonts w:ascii="Times New Roman" w:eastAsia="Times New Roman" w:hAnsi="Times New Roman" w:cs="Times New Roman"/>
-          <w:color w:val="000000"/>
-          <w:sz w:val="24"/>
-          <w:szCs w:val="24"/>
-        </w:rPr>
-        <w:t xml:space="preserve"> login/register.</w:t>
+        <w:t>Support users to login/register.</w:t>
       </w:r>
     </w:p>
     <w:p>
@@ -957,6 +1167,7 @@
           <w:sz w:val="24"/>
           <w:szCs w:val="24"/>
         </w:rPr>
+        <w:lastRenderedPageBreak/>
         <w:t>Support users to create travel group/ travel plan</w:t>
       </w:r>
     </w:p>
@@ -982,8 +1193,43 @@
           <w:sz w:val="24"/>
           <w:szCs w:val="24"/>
         </w:rPr>
-        <w:lastRenderedPageBreak/>
-        <w:t>Support user to enter group with invitation</w:t>
+        <w:t xml:space="preserve">Support user to enter </w:t>
+      </w:r>
+      <w:r>
+        <w:rPr>
+          <w:rFonts w:ascii="Times New Roman" w:eastAsia="Times New Roman" w:hAnsi="Times New Roman" w:cs="Times New Roman"/>
+          <w:color w:val="000000"/>
+          <w:sz w:val="24"/>
+          <w:szCs w:val="24"/>
+        </w:rPr>
+        <w:t xml:space="preserve">the </w:t>
+      </w:r>
+      <w:r>
+        <w:rPr>
+          <w:rFonts w:ascii="Times New Roman" w:eastAsia="Times New Roman" w:hAnsi="Times New Roman" w:cs="Times New Roman"/>
+          <w:color w:val="000000"/>
+          <w:sz w:val="24"/>
+          <w:szCs w:val="24"/>
+        </w:rPr>
+        <w:t xml:space="preserve">group with </w:t>
+      </w:r>
+      <w:r>
+        <w:rPr>
+          <w:rFonts w:ascii="Times New Roman" w:eastAsia="Times New Roman" w:hAnsi="Times New Roman" w:cs="Times New Roman"/>
+          <w:color w:val="000000"/>
+          <w:sz w:val="24"/>
+          <w:szCs w:val="24"/>
+        </w:rPr>
+        <w:t xml:space="preserve">an </w:t>
+      </w:r>
+      <w:r>
+        <w:rPr>
+          <w:rFonts w:ascii="Times New Roman" w:eastAsia="Times New Roman" w:hAnsi="Times New Roman" w:cs="Times New Roman"/>
+          <w:color w:val="000000"/>
+          <w:sz w:val="24"/>
+          <w:szCs w:val="24"/>
+        </w:rPr>
+        <w:t>invitation</w:t>
       </w:r>
     </w:p>
     <w:p>
@@ -1008,19 +1254,8 @@
           <w:sz w:val="24"/>
           <w:szCs w:val="24"/>
         </w:rPr>
-        <w:t xml:space="preserve">Easy for non-technical users to </w:t>
-      </w:r>
-      <w:proofErr w:type="gramStart"/>
-      <w:r>
-        <w:rPr>
-          <w:rFonts w:ascii="Times New Roman" w:eastAsia="Times New Roman" w:hAnsi="Times New Roman" w:cs="Times New Roman"/>
-          <w:color w:val="000000"/>
-          <w:sz w:val="24"/>
-          <w:szCs w:val="24"/>
-        </w:rPr>
-        <w:t>use .</w:t>
-      </w:r>
-      <w:proofErr w:type="gramEnd"/>
+        <w:t>Easy for non-technical users to use.</w:t>
+      </w:r>
     </w:p>
     <w:p>
       <w:pPr>
@@ -1136,7 +1371,25 @@
           <w:sz w:val="24"/>
           <w:szCs w:val="24"/>
         </w:rPr>
-        <w:t>Create/modify place of interest. </w:t>
+        <w:t xml:space="preserve">Create/modify </w:t>
+      </w:r>
+      <w:r>
+        <w:rPr>
+          <w:rFonts w:ascii="Times New Roman" w:eastAsia="Times New Roman" w:hAnsi="Times New Roman" w:cs="Times New Roman"/>
+          <w:color w:val="000000"/>
+          <w:sz w:val="24"/>
+          <w:szCs w:val="24"/>
+        </w:rPr>
+        <w:t xml:space="preserve">a </w:t>
+      </w:r>
+      <w:r>
+        <w:rPr>
+          <w:rFonts w:ascii="Times New Roman" w:eastAsia="Times New Roman" w:hAnsi="Times New Roman" w:cs="Times New Roman"/>
+          <w:color w:val="000000"/>
+          <w:sz w:val="24"/>
+          <w:szCs w:val="24"/>
+        </w:rPr>
+        <w:t>place of interest. </w:t>
       </w:r>
     </w:p>
     <w:p>
@@ -1246,7 +1499,43 @@
           <w:sz w:val="24"/>
           <w:szCs w:val="24"/>
         </w:rPr>
-        <w:t>Create and end one destination trip.</w:t>
+        <w:t>Create</w:t>
+      </w:r>
+      <w:r>
+        <w:rPr>
+          <w:rFonts w:ascii="Times New Roman" w:eastAsia="Times New Roman" w:hAnsi="Times New Roman" w:cs="Times New Roman"/>
+          <w:color w:val="000000"/>
+          <w:sz w:val="24"/>
+          <w:szCs w:val="24"/>
+        </w:rPr>
+        <w:t>/</w:t>
+      </w:r>
+      <w:r>
+        <w:rPr>
+          <w:rFonts w:ascii="Times New Roman" w:eastAsia="Times New Roman" w:hAnsi="Times New Roman" w:cs="Times New Roman"/>
+          <w:color w:val="000000"/>
+          <w:sz w:val="24"/>
+          <w:szCs w:val="24"/>
+        </w:rPr>
+        <w:t xml:space="preserve">end </w:t>
+      </w:r>
+      <w:r>
+        <w:rPr>
+          <w:rFonts w:ascii="Times New Roman" w:eastAsia="Times New Roman" w:hAnsi="Times New Roman" w:cs="Times New Roman"/>
+          <w:color w:val="000000"/>
+          <w:sz w:val="24"/>
+          <w:szCs w:val="24"/>
+        </w:rPr>
+        <w:t xml:space="preserve">a </w:t>
+      </w:r>
+      <w:r>
+        <w:rPr>
+          <w:rFonts w:ascii="Times New Roman" w:eastAsia="Times New Roman" w:hAnsi="Times New Roman" w:cs="Times New Roman"/>
+          <w:color w:val="000000"/>
+          <w:sz w:val="24"/>
+          <w:szCs w:val="24"/>
+        </w:rPr>
+        <w:t>trip.</w:t>
       </w:r>
     </w:p>
     <w:p>
@@ -1273,7 +1562,34 @@
           <w:sz w:val="24"/>
           <w:szCs w:val="24"/>
         </w:rPr>
-        <w:t>Track budget/expense on trip</w:t>
+        <w:t xml:space="preserve">Track budget/expense on </w:t>
+      </w:r>
+      <w:r>
+        <w:rPr>
+          <w:rFonts w:ascii="Times New Roman" w:eastAsia="Times New Roman" w:hAnsi="Times New Roman" w:cs="Times New Roman"/>
+          <w:color w:val="000000"/>
+          <w:sz w:val="24"/>
+          <w:szCs w:val="24"/>
+        </w:rPr>
+        <w:t xml:space="preserve">a </w:t>
+      </w:r>
+      <w:r>
+        <w:rPr>
+          <w:rFonts w:ascii="Times New Roman" w:eastAsia="Times New Roman" w:hAnsi="Times New Roman" w:cs="Times New Roman"/>
+          <w:color w:val="000000"/>
+          <w:sz w:val="24"/>
+          <w:szCs w:val="24"/>
+        </w:rPr>
+        <w:t>trip</w:t>
+      </w:r>
+      <w:r>
+        <w:rPr>
+          <w:rFonts w:ascii="Times New Roman" w:eastAsia="Times New Roman" w:hAnsi="Times New Roman" w:cs="Times New Roman"/>
+          <w:color w:val="000000"/>
+          <w:sz w:val="24"/>
+          <w:szCs w:val="24"/>
+        </w:rPr>
+        <w:t>.</w:t>
       </w:r>
     </w:p>
     <w:p>
@@ -1300,8 +1616,125 @@
           <w:sz w:val="24"/>
           <w:szCs w:val="24"/>
         </w:rPr>
-        <w:t>Suggest place of interest based on user’s hobbies and history</w:t>
-      </w:r>
+        <w:t xml:space="preserve">Suggest </w:t>
+      </w:r>
+      <w:r>
+        <w:rPr>
+          <w:rFonts w:ascii="Times New Roman" w:eastAsia="Times New Roman" w:hAnsi="Times New Roman" w:cs="Times New Roman"/>
+          <w:color w:val="000000"/>
+          <w:sz w:val="24"/>
+          <w:szCs w:val="24"/>
+        </w:rPr>
+        <w:t xml:space="preserve">a </w:t>
+      </w:r>
+      <w:r>
+        <w:rPr>
+          <w:rFonts w:ascii="Times New Roman" w:eastAsia="Times New Roman" w:hAnsi="Times New Roman" w:cs="Times New Roman"/>
+          <w:color w:val="000000"/>
+          <w:sz w:val="24"/>
+          <w:szCs w:val="24"/>
+        </w:rPr>
+        <w:t>place of interest</w:t>
+      </w:r>
+      <w:r>
+        <w:rPr>
+          <w:rFonts w:ascii="Times New Roman" w:eastAsia="Times New Roman" w:hAnsi="Times New Roman" w:cs="Times New Roman"/>
+          <w:color w:val="000000"/>
+          <w:sz w:val="24"/>
+          <w:szCs w:val="24"/>
+        </w:rPr>
+        <w:t xml:space="preserve"> </w:t>
+      </w:r>
+      <w:r>
+        <w:rPr>
+          <w:rFonts w:ascii="Times New Roman" w:eastAsia="Times New Roman" w:hAnsi="Times New Roman" w:cs="Times New Roman"/>
+          <w:color w:val="000000"/>
+          <w:sz w:val="24"/>
+          <w:szCs w:val="24"/>
+        </w:rPr>
+        <w:t xml:space="preserve">that is </w:t>
+      </w:r>
+      <w:r>
+        <w:rPr>
+          <w:rFonts w:ascii="Times New Roman" w:eastAsia="Times New Roman" w:hAnsi="Times New Roman" w:cs="Times New Roman"/>
+          <w:color w:val="000000"/>
+          <w:sz w:val="24"/>
+          <w:szCs w:val="24"/>
+        </w:rPr>
+        <w:t xml:space="preserve">based on </w:t>
+      </w:r>
+      <w:r>
+        <w:rPr>
+          <w:rFonts w:ascii="Times New Roman" w:eastAsia="Times New Roman" w:hAnsi="Times New Roman" w:cs="Times New Roman"/>
+          <w:color w:val="000000"/>
+          <w:sz w:val="24"/>
+          <w:szCs w:val="24"/>
+        </w:rPr>
+        <w:t xml:space="preserve">the </w:t>
+      </w:r>
+      <w:r>
+        <w:rPr>
+          <w:rFonts w:ascii="Times New Roman" w:eastAsia="Times New Roman" w:hAnsi="Times New Roman" w:cs="Times New Roman"/>
+          <w:color w:val="000000"/>
+          <w:sz w:val="24"/>
+          <w:szCs w:val="24"/>
+        </w:rPr>
+        <w:t>user’s hobbies and history</w:t>
+      </w:r>
+      <w:r>
+        <w:rPr>
+          <w:rFonts w:ascii="Times New Roman" w:eastAsia="Times New Roman" w:hAnsi="Times New Roman" w:cs="Times New Roman"/>
+          <w:color w:val="000000"/>
+          <w:sz w:val="24"/>
+          <w:szCs w:val="24"/>
+        </w:rPr>
+        <w:t>.</w:t>
+      </w:r>
+    </w:p>
+    <w:p>
+      <w:pPr>
+        <w:numPr>
+          <w:ilvl w:val="0"/>
+          <w:numId w:val="5"/>
+        </w:numPr>
+        <w:spacing w:after="240" w:line="240" w:lineRule="auto"/>
+        <w:ind w:left="2160"/>
+        <w:jc w:val="both"/>
+        <w:textAlignment w:val="baseline"/>
+        <w:rPr>
+          <w:rFonts w:ascii="Times New Roman" w:eastAsia="Times New Roman" w:hAnsi="Times New Roman" w:cs="Times New Roman"/>
+          <w:color w:val="000000"/>
+          <w:sz w:val="24"/>
+          <w:szCs w:val="24"/>
+        </w:rPr>
+      </w:pPr>
+      <w:r>
+        <w:rPr>
+          <w:rFonts w:ascii="Times New Roman" w:eastAsia="Times New Roman" w:hAnsi="Times New Roman" w:cs="Times New Roman"/>
+          <w:color w:val="000000"/>
+          <w:sz w:val="24"/>
+          <w:szCs w:val="24"/>
+        </w:rPr>
+        <w:t>Support in-group chat</w:t>
+      </w:r>
+    </w:p>
+    <w:p>
+      <w:pPr>
+        <w:numPr>
+          <w:ilvl w:val="0"/>
+          <w:numId w:val="5"/>
+        </w:numPr>
+        <w:spacing w:after="240" w:line="240" w:lineRule="auto"/>
+        <w:ind w:left="2160"/>
+        <w:jc w:val="both"/>
+        <w:textAlignment w:val="baseline"/>
+        <w:rPr>
+          <w:rFonts w:ascii="Times New Roman" w:eastAsia="Times New Roman" w:hAnsi="Times New Roman" w:cs="Times New Roman"/>
+          <w:color w:val="000000"/>
+          <w:sz w:val="24"/>
+          <w:szCs w:val="24"/>
+        </w:rPr>
+      </w:pPr>
     </w:p>
     <w:p>
       <w:pPr>
@@ -1322,31 +1755,6 @@
           <w:szCs w:val="24"/>
         </w:rPr>
         <w:t>The system cannot:</w:t>
-      </w:r>
-    </w:p>
-    <w:p>
-      <w:pPr>
-        <w:numPr>
-          <w:ilvl w:val="0"/>
-          <w:numId w:val="6"/>
-        </w:numPr>
-        <w:spacing w:before="240" w:after="0" w:line="240" w:lineRule="auto"/>
-        <w:ind w:left="2160"/>
-        <w:jc w:val="both"/>
-        <w:textAlignment w:val="baseline"/>
-        <w:rPr>
-          <w:rFonts w:ascii="Times New Roman" w:eastAsia="Times New Roman" w:hAnsi="Times New Roman" w:cs="Times New Roman"/>
-          <w:color w:val="000000"/>
-        </w:rPr>
-      </w:pPr>
-      <w:r>
-        <w:rPr>
-          <w:rFonts w:ascii="Times New Roman" w:eastAsia="Times New Roman" w:hAnsi="Times New Roman" w:cs="Times New Roman"/>
-          <w:color w:val="000000"/>
-          <w:sz w:val="24"/>
-          <w:szCs w:val="24"/>
-        </w:rPr>
-        <w:t>Create and end multiple destination trips</w:t>
       </w:r>
     </w:p>
     <w:p>
@@ -1369,7 +1777,21 @@
           <w:rFonts w:ascii="Times New Roman" w:eastAsia="Times New Roman" w:hAnsi="Times New Roman" w:cs="Times New Roman"/>
           <w:color w:val="000000"/>
         </w:rPr>
-        <w:t>Transportation tracking.</w:t>
+        <w:t xml:space="preserve">Transportation </w:t>
+      </w:r>
+      <w:r>
+        <w:rPr>
+          <w:rFonts w:ascii="Times New Roman" w:eastAsia="Times New Roman" w:hAnsi="Times New Roman" w:cs="Times New Roman"/>
+          <w:color w:val="000000"/>
+        </w:rPr>
+        <w:t>booking</w:t>
+      </w:r>
+      <w:r>
+        <w:rPr>
+          <w:rFonts w:ascii="Times New Roman" w:eastAsia="Times New Roman" w:hAnsi="Times New Roman" w:cs="Times New Roman"/>
+          <w:color w:val="000000"/>
+        </w:rPr>
+        <w:t>.</w:t>
       </w:r>
     </w:p>
     <w:p>
@@ -1392,7 +1814,21 @@
           <w:rFonts w:ascii="Times New Roman" w:eastAsia="Times New Roman" w:hAnsi="Times New Roman" w:cs="Times New Roman"/>
           <w:color w:val="000000"/>
         </w:rPr>
-        <w:t>Booking hotel/motel.</w:t>
+        <w:t xml:space="preserve">Booking </w:t>
+      </w:r>
+      <w:r>
+        <w:rPr>
+          <w:rFonts w:ascii="Times New Roman" w:eastAsia="Times New Roman" w:hAnsi="Times New Roman" w:cs="Times New Roman"/>
+          <w:color w:val="000000"/>
+        </w:rPr>
+        <w:t xml:space="preserve">a </w:t>
+      </w:r>
+      <w:r>
+        <w:rPr>
+          <w:rFonts w:ascii="Times New Roman" w:eastAsia="Times New Roman" w:hAnsi="Times New Roman" w:cs="Times New Roman"/>
+          <w:color w:val="000000"/>
+        </w:rPr>
+        <w:t>hotel/motel.</w:t>
       </w:r>
     </w:p>
     <w:p>
@@ -1499,7 +1935,7 @@
           <w:ilvl w:val="0"/>
           <w:numId w:val="7"/>
         </w:numPr>
-        <w:spacing w:before="240" w:after="0" w:line="240" w:lineRule="auto"/>
+        <w:spacing w:after="240" w:line="240" w:lineRule="auto"/>
         <w:ind w:left="2160"/>
         <w:jc w:val="both"/>
         <w:textAlignment w:val="baseline"/>
@@ -1515,53 +1951,7 @@
           <w:sz w:val="24"/>
           <w:szCs w:val="24"/>
         </w:rPr>
-        <w:t>Create and end multiple destination trips</w:t>
-      </w:r>
-    </w:p>
-    <w:p>
-      <w:pPr>
-        <w:numPr>
-          <w:ilvl w:val="0"/>
-          <w:numId w:val="7"/>
-        </w:numPr>
-        <w:spacing w:after="0" w:line="240" w:lineRule="auto"/>
-        <w:ind w:left="2160"/>
-        <w:jc w:val="both"/>
-        <w:textAlignment w:val="baseline"/>
-        <w:rPr>
-          <w:rFonts w:ascii="Times New Roman" w:eastAsia="Times New Roman" w:hAnsi="Times New Roman" w:cs="Times New Roman"/>
-          <w:color w:val="000000"/>
-        </w:rPr>
-      </w:pPr>
-      <w:r>
-        <w:rPr>
-          <w:rFonts w:ascii="Times New Roman" w:eastAsia="Times New Roman" w:hAnsi="Times New Roman" w:cs="Times New Roman"/>
-          <w:color w:val="000000"/>
-        </w:rPr>
-        <w:t>Transportation tracking.</w:t>
-      </w:r>
-    </w:p>
-    <w:p>
-      <w:pPr>
-        <w:numPr>
-          <w:ilvl w:val="0"/>
-          <w:numId w:val="7"/>
-        </w:numPr>
-        <w:spacing w:after="0" w:line="240" w:lineRule="auto"/>
-        <w:ind w:left="2160"/>
-        <w:jc w:val="both"/>
-        <w:textAlignment w:val="baseline"/>
-        <w:rPr>
-          <w:rFonts w:ascii="Times New Roman" w:eastAsia="Times New Roman" w:hAnsi="Times New Roman" w:cs="Times New Roman"/>
-          <w:color w:val="000000"/>
-        </w:rPr>
-      </w:pPr>
-      <w:r>
-        <w:rPr>
-          <w:rFonts w:ascii="Times New Roman" w:eastAsia="Times New Roman" w:hAnsi="Times New Roman" w:cs="Times New Roman"/>
-          <w:color w:val="000000"/>
-        </w:rPr>
-        <w:t>Booking hotel/motel.</w:t>
+        <w:t>Search flights, hotels, trains, …</w:t>
       </w:r>
     </w:p>
     <w:p>
@@ -1583,8 +1973,10 @@
         <w:rPr>
           <w:rFonts w:ascii="Times New Roman" w:eastAsia="Times New Roman" w:hAnsi="Times New Roman" w:cs="Times New Roman"/>
           <w:color w:val="000000"/>
-        </w:rPr>
-        <w:t>Money return with online payment</w:t>
+          <w:sz w:val="24"/>
+          <w:szCs w:val="24"/>
+        </w:rPr>
+        <w:t>Scan receipt to expense tracking</w:t>
       </w:r>
     </w:p>
     <w:p>
@@ -1780,6 +2172,7 @@
                 <w:sz w:val="24"/>
                 <w:szCs w:val="24"/>
               </w:rPr>
+              <w:lastRenderedPageBreak/>
               <w:t>Server</w:t>
             </w:r>
           </w:p>
@@ -1909,7 +2302,6 @@
                 <w:sz w:val="24"/>
                 <w:szCs w:val="24"/>
               </w:rPr>
-              <w:lastRenderedPageBreak/>
               <w:t>Internet Connection</w:t>
             </w:r>
           </w:p>
@@ -3090,6 +3482,7 @@
                 <w:sz w:val="24"/>
                 <w:szCs w:val="24"/>
               </w:rPr>
+              <w:lastRenderedPageBreak/>
               <w:t>Computer Memory</w:t>
             </w:r>
           </w:p>
@@ -3215,7 +3608,6 @@
                 <w:sz w:val="24"/>
                 <w:szCs w:val="24"/>
               </w:rPr>
-              <w:lastRenderedPageBreak/>
               <w:t>Web Browser</w:t>
             </w:r>
           </w:p>
@@ -3628,32 +4020,31 @@
           <w:p>
             <w:pPr>
               <w:spacing w:before="120" w:after="240" w:line="240" w:lineRule="auto"/>
-              <w:rPr>
-                <w:rFonts w:ascii="Times New Roman" w:eastAsia="Times New Roman" w:hAnsi="Times New Roman" w:cs="Times New Roman"/>
-                <w:sz w:val="24"/>
-                <w:szCs w:val="24"/>
-              </w:rPr>
-            </w:pPr>
-            <w:r>
-              <w:rPr>
-                <w:rFonts w:ascii="Times New Roman" w:eastAsia="Times New Roman" w:hAnsi="Times New Roman" w:cs="Times New Roman"/>
-                <w:color w:val="000000"/>
-                <w:sz w:val="24"/>
-                <w:szCs w:val="24"/>
-              </w:rPr>
-              <w:t xml:space="preserve">Android </w:t>
-            </w:r>
-            <w:proofErr w:type="spellStart"/>
-            <w:r>
-              <w:rPr>
-                <w:rFonts w:ascii="Times New Roman" w:eastAsia="Times New Roman" w:hAnsi="Times New Roman" w:cs="Times New Roman"/>
-                <w:color w:val="000000"/>
-                <w:sz w:val="24"/>
-                <w:szCs w:val="24"/>
-              </w:rPr>
-              <w:t>Api</w:t>
-            </w:r>
-            <w:proofErr w:type="spellEnd"/>
+              <w:jc w:val="center"/>
+              <w:rPr>
+                <w:rFonts w:ascii="Times New Roman" w:eastAsia="Times New Roman" w:hAnsi="Times New Roman" w:cs="Times New Roman"/>
+                <w:sz w:val="24"/>
+                <w:szCs w:val="24"/>
+              </w:rPr>
+            </w:pPr>
+            <w:r>
+              <w:rPr>
+                <w:rFonts w:ascii="Times New Roman" w:eastAsia="Times New Roman" w:hAnsi="Times New Roman" w:cs="Times New Roman"/>
+                <w:color w:val="000000"/>
+                <w:sz w:val="24"/>
+                <w:szCs w:val="24"/>
+              </w:rPr>
+              <w:t>Android A</w:t>
+            </w:r>
+            <w:r>
+              <w:rPr>
+                <w:rFonts w:ascii="Times New Roman" w:eastAsia="Times New Roman" w:hAnsi="Times New Roman" w:cs="Times New Roman"/>
+                <w:color w:val="000000"/>
+                <w:sz w:val="24"/>
+                <w:szCs w:val="24"/>
+              </w:rPr>
+              <w:t>PI</w:t>
+            </w:r>
             <w:r>
               <w:rPr>
                 <w:rFonts w:ascii="Times New Roman" w:eastAsia="Times New Roman" w:hAnsi="Times New Roman" w:cs="Times New Roman"/>
@@ -3699,19 +4090,8 @@
                 <w:sz w:val="24"/>
                 <w:szCs w:val="24"/>
               </w:rPr>
-              <w:t xml:space="preserve">Specification for developing Android and </w:t>
-            </w:r>
-            <w:proofErr w:type="gramStart"/>
-            <w:r>
-              <w:rPr>
-                <w:rFonts w:ascii="Times New Roman" w:eastAsia="Times New Roman" w:hAnsi="Times New Roman" w:cs="Times New Roman"/>
-                <w:color w:val="000000"/>
-                <w:sz w:val="24"/>
-                <w:szCs w:val="24"/>
-              </w:rPr>
-              <w:t>Server  application</w:t>
-            </w:r>
-            <w:proofErr w:type="gramEnd"/>
+              <w:t>Specification for developing Android and Server  application</w:t>
+            </w:r>
           </w:p>
         </w:tc>
       </w:tr>
@@ -4063,7 +4443,6 @@
               <w:t xml:space="preserve"> IDE 11.3, Android </w:t>
             </w:r>
             <w:proofErr w:type="spellStart"/>
-            <w:proofErr w:type="gramStart"/>
             <w:r>
               <w:rPr>
                 <w:rFonts w:ascii="Times New Roman" w:eastAsia="Times New Roman" w:hAnsi="Times New Roman" w:cs="Times New Roman"/>
@@ -4074,7 +4453,6 @@
               <w:t>Studio,IntelliJ</w:t>
             </w:r>
             <w:proofErr w:type="spellEnd"/>
-            <w:proofErr w:type="gramEnd"/>
           </w:p>
         </w:tc>
         <w:tc>
@@ -4279,7 +4657,29 @@
                 <w:sz w:val="24"/>
                 <w:szCs w:val="24"/>
               </w:rPr>
-              <w:t>Web server</w:t>
+              <w:t>Web</w:t>
+            </w:r>
+            <w:r>
+              <w:rPr>
+                <w:rFonts w:ascii="Times New Roman" w:eastAsia="Times New Roman" w:hAnsi="Times New Roman" w:cs="Times New Roman"/>
+                <w:b/>
+                <w:bCs/>
+                <w:color w:val="000000"/>
+                <w:sz w:val="24"/>
+                <w:szCs w:val="24"/>
+              </w:rPr>
+              <w:t xml:space="preserve"> S</w:t>
+            </w:r>
+            <w:r>
+              <w:rPr>
+                <w:rFonts w:ascii="Times New Roman" w:eastAsia="Times New Roman" w:hAnsi="Times New Roman" w:cs="Times New Roman"/>
+                <w:b/>
+                <w:bCs/>
+                <w:color w:val="000000"/>
+                <w:sz w:val="24"/>
+                <w:szCs w:val="24"/>
+              </w:rPr>
+              <w:t>erver</w:t>
             </w:r>
           </w:p>
         </w:tc>
@@ -4401,7 +4801,30 @@
                 <w:sz w:val="24"/>
                 <w:szCs w:val="24"/>
               </w:rPr>
-              <w:t>Web browser</w:t>
+              <w:lastRenderedPageBreak/>
+              <w:t xml:space="preserve">Web </w:t>
+            </w:r>
+            <w:r>
+              <w:rPr>
+                <w:rFonts w:ascii="Times New Roman" w:eastAsia="Times New Roman" w:hAnsi="Times New Roman" w:cs="Times New Roman"/>
+                <w:b/>
+                <w:bCs/>
+                <w:color w:val="000000"/>
+                <w:sz w:val="24"/>
+                <w:szCs w:val="24"/>
+              </w:rPr>
+              <w:t>B</w:t>
+            </w:r>
+            <w:r>
+              <w:rPr>
+                <w:rFonts w:ascii="Times New Roman" w:eastAsia="Times New Roman" w:hAnsi="Times New Roman" w:cs="Times New Roman"/>
+                <w:b/>
+                <w:bCs/>
+                <w:color w:val="000000"/>
+                <w:sz w:val="24"/>
+                <w:szCs w:val="24"/>
+              </w:rPr>
+              <w:t>rowser</w:t>
             </w:r>
           </w:p>
         </w:tc>
@@ -4525,7 +4948,6 @@
           <w:sz w:val="26"/>
           <w:szCs w:val="26"/>
         </w:rPr>
-        <w:lastRenderedPageBreak/>
         <w:t>                                </w:t>
       </w:r>
       <w:r>
@@ -4796,7 +5218,25 @@
           <w:sz w:val="24"/>
           <w:szCs w:val="24"/>
         </w:rPr>
-        <w:t>This project is developed under the Scrum model. My team applies Scrum model to suit the current situation in our team. We choose this model due to the following reasons:</w:t>
+        <w:t xml:space="preserve">This project is developed under the Scrum model. My team applies </w:t>
+      </w:r>
+      <w:r>
+        <w:rPr>
+          <w:rFonts w:ascii="Times New Roman" w:eastAsia="Times New Roman" w:hAnsi="Times New Roman" w:cs="Times New Roman"/>
+          <w:color w:val="000000"/>
+          <w:sz w:val="24"/>
+          <w:szCs w:val="24"/>
+        </w:rPr>
+        <w:t xml:space="preserve">the </w:t>
+      </w:r>
+      <w:r>
+        <w:rPr>
+          <w:rFonts w:ascii="Times New Roman" w:eastAsia="Times New Roman" w:hAnsi="Times New Roman" w:cs="Times New Roman"/>
+          <w:color w:val="000000"/>
+          <w:sz w:val="24"/>
+          <w:szCs w:val="24"/>
+        </w:rPr>
+        <w:t>Scrum model to suit the current situation in our team. We choose this model due to the following reasons:</w:t>
       </w:r>
     </w:p>
     <w:p>
@@ -4842,27 +5282,7 @@
           <w:sz w:val="24"/>
           <w:szCs w:val="24"/>
         </w:rPr>
-        <w:t xml:space="preserve">Enhanced collaboration and communication: This project </w:t>
-      </w:r>
-      <w:proofErr w:type="gramStart"/>
-      <w:r>
-        <w:rPr>
-          <w:rFonts w:ascii="Times New Roman" w:eastAsia="Times New Roman" w:hAnsi="Times New Roman" w:cs="Times New Roman"/>
-          <w:color w:val="000000"/>
-          <w:sz w:val="24"/>
-          <w:szCs w:val="24"/>
-        </w:rPr>
-        <w:t>is</w:t>
-      </w:r>
-      <w:proofErr w:type="gramEnd"/>
-      <w:r>
-        <w:rPr>
-          <w:rFonts w:ascii="Times New Roman" w:eastAsia="Times New Roman" w:hAnsi="Times New Roman" w:cs="Times New Roman"/>
-          <w:color w:val="000000"/>
-          <w:sz w:val="24"/>
-          <w:szCs w:val="24"/>
-        </w:rPr>
-        <w:t xml:space="preserve"> new for our team. Therefore, we have to discuss everyday – Scrum model suggests that project progress via a series of sprints. At each sprint, we need to prepare a planning meeting where our team has many items we can commit to, and then create a sprint backlog (a list of tasks to do during the sprint). During the daily meeting, team members share what they worked or what they learned on the prior day.</w:t>
+        <w:t>Enhanced collaboration and communication: This project is new for our team. Therefore, we have to discuss everyday – Scrum model suggests that project progress via a series of sprints. At each sprint, we need to prepare a planning meeting where our team has many items we can commit to, and then create a sprint backlog (a list of tasks to do during the sprint). During the daily meeting, team members share what they worked or what they learned on the prior day.</w:t>
       </w:r>
     </w:p>
     <w:p>
@@ -4973,6 +5393,7 @@
           <w:sz w:val="20"/>
           <w:szCs w:val="20"/>
         </w:rPr>
+        <w:lastRenderedPageBreak/>
         <w:t>·</w:t>
       </w:r>
       <w:r>
@@ -5090,7 +5511,6 @@
           <w:sz w:val="20"/>
           <w:szCs w:val="20"/>
         </w:rPr>
-        <w:lastRenderedPageBreak/>
         <w:t>·</w:t>
       </w:r>
       <w:r>
@@ -5797,6 +6217,7 @@
                 <w:sz w:val="24"/>
                 <w:szCs w:val="24"/>
               </w:rPr>
+              <w:lastRenderedPageBreak/>
               <w:t>3</w:t>
             </w:r>
           </w:p>
@@ -6724,7 +7145,6 @@
           <w:sz w:val="26"/>
           <w:szCs w:val="26"/>
         </w:rPr>
-        <w:lastRenderedPageBreak/>
         <w:t>2.3</w:t>
       </w:r>
       <w:r>
@@ -7294,6 +7714,7 @@
                 <w:sz w:val="24"/>
                 <w:szCs w:val="24"/>
               </w:rPr>
+              <w:lastRenderedPageBreak/>
               <w:t>Modeling tool</w:t>
             </w:r>
           </w:p>
@@ -7812,7 +8233,6 @@
                 <w:sz w:val="24"/>
                 <w:szCs w:val="24"/>
               </w:rPr>
-              <w:lastRenderedPageBreak/>
               <w:t>1</w:t>
             </w:r>
           </w:p>
@@ -8356,7 +8776,6 @@
         </w:rPr>
         <w:t xml:space="preserve"> </w:t>
       </w:r>
-      <w:proofErr w:type="gramStart"/>
       <w:r>
         <w:rPr>
           <w:rFonts w:ascii="Times New Roman" w:eastAsia="Times New Roman" w:hAnsi="Times New Roman" w:cs="Times New Roman"/>
@@ -8373,17 +8792,7 @@
           <w:sz w:val="24"/>
           <w:szCs w:val="24"/>
         </w:rPr>
-        <w:t>  Variable</w:t>
-      </w:r>
-      <w:proofErr w:type="gramEnd"/>
-      <w:r>
-        <w:rPr>
-          <w:rFonts w:ascii="Times New Roman" w:eastAsia="Times New Roman" w:hAnsi="Times New Roman" w:cs="Times New Roman"/>
-          <w:color w:val="000000"/>
-          <w:sz w:val="24"/>
-          <w:szCs w:val="24"/>
-        </w:rPr>
-        <w:t xml:space="preserve"> names should be short yet meaningful.</w:t>
+        <w:t>  Variable names should be short yet meaningful.</w:t>
       </w:r>
     </w:p>
     <w:p>
@@ -8396,7 +8805,6 @@
           <w:szCs w:val="24"/>
         </w:rPr>
       </w:pPr>
-      <w:proofErr w:type="gramStart"/>
       <w:r>
         <w:rPr>
           <w:rFonts w:ascii="Times New Roman" w:eastAsia="Times New Roman" w:hAnsi="Times New Roman" w:cs="Times New Roman"/>
@@ -8424,7 +8832,6 @@
         </w:rPr>
         <w:tab/>
       </w:r>
-      <w:proofErr w:type="gramEnd"/>
       <w:r>
         <w:rPr>
           <w:rFonts w:ascii="Times New Roman" w:eastAsia="Times New Roman" w:hAnsi="Times New Roman" w:cs="Times New Roman"/>
@@ -8452,6 +8859,7 @@
           <w:sz w:val="24"/>
           <w:szCs w:val="24"/>
         </w:rPr>
+        <w:lastRenderedPageBreak/>
         <w:t>●</w:t>
       </w:r>
       <w:r>
@@ -8463,7 +8871,6 @@
         </w:rPr>
         <w:t xml:space="preserve"> </w:t>
       </w:r>
-      <w:proofErr w:type="gramStart"/>
       <w:r>
         <w:rPr>
           <w:rFonts w:ascii="Times New Roman" w:eastAsia="Times New Roman" w:hAnsi="Times New Roman" w:cs="Times New Roman"/>
@@ -8480,17 +8887,7 @@
           <w:sz w:val="24"/>
           <w:szCs w:val="24"/>
         </w:rPr>
-        <w:t>  Methods</w:t>
-      </w:r>
-      <w:proofErr w:type="gramEnd"/>
-      <w:r>
-        <w:rPr>
-          <w:rFonts w:ascii="Times New Roman" w:eastAsia="Times New Roman" w:hAnsi="Times New Roman" w:cs="Times New Roman"/>
-          <w:color w:val="000000"/>
-          <w:sz w:val="24"/>
-          <w:szCs w:val="24"/>
-        </w:rPr>
-        <w:t xml:space="preserve"> should be verbs, the first letter lowercase then the first letter of each</w:t>
+        <w:t>  Methods should be verbs, the first letter lowercase then the first letter of each</w:t>
       </w:r>
       <w:r>
         <w:rPr>
@@ -8547,7 +8944,25 @@
           <w:sz w:val="24"/>
           <w:szCs w:val="24"/>
         </w:rPr>
-        <w:t xml:space="preserve"> Class should be nouns, the first letter lowercase then the first letter of each internal word capitalized.</w:t>
+        <w:t xml:space="preserve"> </w:t>
+      </w:r>
+      <w:r>
+        <w:rPr>
+          <w:rFonts w:ascii="Times New Roman" w:eastAsia="Times New Roman" w:hAnsi="Times New Roman" w:cs="Times New Roman"/>
+          <w:color w:val="000000"/>
+          <w:sz w:val="24"/>
+          <w:szCs w:val="24"/>
+        </w:rPr>
+        <w:t>A c</w:t>
+      </w:r>
+      <w:r>
+        <w:rPr>
+          <w:rFonts w:ascii="Times New Roman" w:eastAsia="Times New Roman" w:hAnsi="Times New Roman" w:cs="Times New Roman"/>
+          <w:color w:val="000000"/>
+          <w:sz w:val="24"/>
+          <w:szCs w:val="24"/>
+        </w:rPr>
+        <w:t>lass should be nouns, the first letter lowercase then the first letter of each internal word capitalized.</w:t>
       </w:r>
     </w:p>
     <w:p>
@@ -8582,7 +8997,6 @@
           <w:szCs w:val="24"/>
         </w:rPr>
       </w:pPr>
-      <w:proofErr w:type="gramStart"/>
       <w:r>
         <w:rPr>
           <w:rFonts w:ascii="Times New Roman" w:eastAsia="Times New Roman" w:hAnsi="Times New Roman" w:cs="Times New Roman"/>
@@ -8610,7 +9024,6 @@
         </w:rPr>
         <w:tab/>
       </w:r>
-      <w:proofErr w:type="gramEnd"/>
       <w:r>
         <w:rPr>
           <w:rFonts w:ascii="Times New Roman" w:eastAsia="Times New Roman" w:hAnsi="Times New Roman" w:cs="Times New Roman"/>
@@ -8631,7 +9044,6 @@
           <w:szCs w:val="24"/>
         </w:rPr>
       </w:pPr>
-      <w:proofErr w:type="gramStart"/>
       <w:r>
         <w:rPr>
           <w:rFonts w:ascii="Times New Roman" w:eastAsia="Times New Roman" w:hAnsi="Times New Roman" w:cs="Times New Roman"/>
@@ -8659,7 +9071,6 @@
         </w:rPr>
         <w:tab/>
       </w:r>
-      <w:proofErr w:type="gramEnd"/>
       <w:r>
         <w:rPr>
           <w:rFonts w:ascii="Times New Roman" w:eastAsia="Times New Roman" w:hAnsi="Times New Roman" w:cs="Times New Roman"/>
@@ -8714,27 +9125,7 @@
           <w:sz w:val="24"/>
           <w:szCs w:val="24"/>
         </w:rPr>
-        <w:t xml:space="preserve"> Always put spaces at the beginning and the end of an operator </w:t>
-      </w:r>
-      <w:proofErr w:type="gramStart"/>
-      <w:r>
-        <w:rPr>
-          <w:rFonts w:ascii="Times New Roman" w:eastAsia="Times New Roman" w:hAnsi="Times New Roman" w:cs="Times New Roman"/>
-          <w:color w:val="000000"/>
-          <w:sz w:val="24"/>
-          <w:szCs w:val="24"/>
-        </w:rPr>
-        <w:t>( =</w:t>
-      </w:r>
-      <w:proofErr w:type="gramEnd"/>
-      <w:r>
-        <w:rPr>
-          <w:rFonts w:ascii="Times New Roman" w:eastAsia="Times New Roman" w:hAnsi="Times New Roman" w:cs="Times New Roman"/>
-          <w:color w:val="000000"/>
-          <w:sz w:val="24"/>
-          <w:szCs w:val="24"/>
-        </w:rPr>
-        <w:t xml:space="preserve"> + - * / ).</w:t>
+        <w:t xml:space="preserve"> Always put spaces at the beginning and the end of an operator ( = + - * / ).</w:t>
       </w:r>
     </w:p>
     <w:p>
@@ -8770,7 +9161,6 @@
           <w:szCs w:val="24"/>
         </w:rPr>
       </w:pPr>
-      <w:proofErr w:type="gramStart"/>
       <w:r>
         <w:rPr>
           <w:rFonts w:ascii="Times New Roman" w:eastAsia="Times New Roman" w:hAnsi="Times New Roman" w:cs="Times New Roman"/>
@@ -8798,7 +9188,6 @@
         </w:rPr>
         <w:tab/>
       </w:r>
-      <w:proofErr w:type="gramEnd"/>
       <w:r>
         <w:rPr>
           <w:rFonts w:ascii="Times New Roman" w:eastAsia="Times New Roman" w:hAnsi="Times New Roman" w:cs="Times New Roman"/>
@@ -8868,7 +9257,6 @@
           <w:rFonts w:ascii="Times New Roman" w:eastAsia="Times New Roman" w:hAnsi="Times New Roman" w:cs="Times New Roman"/>
           <w:color w:val="000000"/>
         </w:rPr>
-        <w:lastRenderedPageBreak/>
         <w:t> </w:t>
       </w:r>
     </w:p>
@@ -9780,6 +10168,155 @@
     </w:lvl>
   </w:abstractNum>
   <w:abstractNum w:abstractNumId="6" w15:restartNumberingAfterBreak="0">
+    <w:nsid w:val="496A3ADE"/>
+    <w:multiLevelType w:val="multilevel"/>
+    <w:tmpl w:val="3D928BD8"/>
+    <w:lvl w:ilvl="0">
+      <w:start w:val="1"/>
+      <w:numFmt w:val="bullet"/>
+      <w:lvlText w:val=""/>
+      <w:lvlJc w:val="left"/>
+      <w:pPr>
+        <w:tabs>
+          <w:tab w:val="num" w:pos="720"/>
+        </w:tabs>
+        <w:ind w:left="720" w:hanging="360"/>
+      </w:pPr>
+      <w:rPr>
+        <w:rFonts w:ascii="Symbol" w:hAnsi="Symbol" w:hint="default"/>
+        <w:sz w:val="20"/>
+      </w:rPr>
+    </w:lvl>
+    <w:lvl w:ilvl="1">
+      <w:start w:val="1"/>
+      <w:numFmt w:val="bullet"/>
+      <w:lvlText w:val="o"/>
+      <w:lvlJc w:val="left"/>
+      <w:pPr>
+        <w:tabs>
+          <w:tab w:val="num" w:pos="1440"/>
+        </w:tabs>
+        <w:ind w:left="1440" w:hanging="360"/>
+      </w:pPr>
+      <w:rPr>
+        <w:rFonts w:ascii="Courier New" w:hAnsi="Courier New" w:hint="default"/>
+        <w:sz w:val="20"/>
+      </w:rPr>
+    </w:lvl>
+    <w:lvl w:ilvl="2" w:tentative="1">
+      <w:start w:val="1"/>
+      <w:numFmt w:val="bullet"/>
+      <w:lvlText w:val=""/>
+      <w:lvlJc w:val="left"/>
+      <w:pPr>
+        <w:tabs>
+          <w:tab w:val="num" w:pos="2160"/>
+        </w:tabs>
+        <w:ind w:left="2160" w:hanging="360"/>
+      </w:pPr>
+      <w:rPr>
+        <w:rFonts w:ascii="Wingdings" w:hAnsi="Wingdings" w:hint="default"/>
+        <w:sz w:val="20"/>
+      </w:rPr>
+    </w:lvl>
+    <w:lvl w:ilvl="3" w:tentative="1">
+      <w:start w:val="1"/>
+      <w:numFmt w:val="bullet"/>
+      <w:lvlText w:val=""/>
+      <w:lvlJc w:val="left"/>
+      <w:pPr>
+        <w:tabs>
+          <w:tab w:val="num" w:pos="2880"/>
+        </w:tabs>
+        <w:ind w:left="2880" w:hanging="360"/>
+      </w:pPr>
+      <w:rPr>
+        <w:rFonts w:ascii="Wingdings" w:hAnsi="Wingdings" w:hint="default"/>
+        <w:sz w:val="20"/>
+      </w:rPr>
+    </w:lvl>
+    <w:lvl w:ilvl="4" w:tentative="1">
+      <w:start w:val="1"/>
+      <w:numFmt w:val="bullet"/>
+      <w:lvlText w:val=""/>
+      <w:lvlJc w:val="left"/>
+      <w:pPr>
+        <w:tabs>
+          <w:tab w:val="num" w:pos="3600"/>
+        </w:tabs>
+        <w:ind w:left="3600" w:hanging="360"/>
+      </w:pPr>
+      <w:rPr>
+        <w:rFonts w:ascii="Wingdings" w:hAnsi="Wingdings" w:hint="default"/>
+        <w:sz w:val="20"/>
+      </w:rPr>
+    </w:lvl>
+    <w:lvl w:ilvl="5" w:tentative="1">
+      <w:start w:val="1"/>
+      <w:numFmt w:val="bullet"/>
+      <w:lvlText w:val=""/>
+      <w:lvlJc w:val="left"/>
+      <w:pPr>
+        <w:tabs>
+          <w:tab w:val="num" w:pos="4320"/>
+        </w:tabs>
+        <w:ind w:left="4320" w:hanging="360"/>
+      </w:pPr>
+      <w:rPr>
+        <w:rFonts w:ascii="Wingdings" w:hAnsi="Wingdings" w:hint="default"/>
+        <w:sz w:val="20"/>
+      </w:rPr>
+    </w:lvl>
+    <w:lvl w:ilvl="6" w:tentative="1">
+      <w:start w:val="1"/>
+      <w:numFmt w:val="bullet"/>
+      <w:lvlText w:val=""/>
+      <w:lvlJc w:val="left"/>
+      <w:pPr>
+        <w:tabs>
+          <w:tab w:val="num" w:pos="5040"/>
+        </w:tabs>
+        <w:ind w:left="5040" w:hanging="360"/>
+      </w:pPr>
+      <w:rPr>
+        <w:rFonts w:ascii="Wingdings" w:hAnsi="Wingdings" w:hint="default"/>
+        <w:sz w:val="20"/>
+      </w:rPr>
+    </w:lvl>
+    <w:lvl w:ilvl="7" w:tentative="1">
+      <w:start w:val="1"/>
+      <w:numFmt w:val="bullet"/>
+      <w:lvlText w:val=""/>
+      <w:lvlJc w:val="left"/>
+      <w:pPr>
+        <w:tabs>
+          <w:tab w:val="num" w:pos="5760"/>
+        </w:tabs>
+        <w:ind w:left="5760" w:hanging="360"/>
+      </w:pPr>
+      <w:rPr>
+        <w:rFonts w:ascii="Wingdings" w:hAnsi="Wingdings" w:hint="default"/>
+        <w:sz w:val="20"/>
+      </w:rPr>
+    </w:lvl>
+    <w:lvl w:ilvl="8" w:tentative="1">
+      <w:start w:val="1"/>
+      <w:numFmt w:val="bullet"/>
+      <w:lvlText w:val=""/>
+      <w:lvlJc w:val="left"/>
+      <w:pPr>
+        <w:tabs>
+          <w:tab w:val="num" w:pos="6480"/>
+        </w:tabs>
+        <w:ind w:left="6480" w:hanging="360"/>
+      </w:pPr>
+      <w:rPr>
+        <w:rFonts w:ascii="Wingdings" w:hAnsi="Wingdings" w:hint="default"/>
+        <w:sz w:val="20"/>
+      </w:rPr>
+    </w:lvl>
+  </w:abstractNum>
+  <w:abstractNum w:abstractNumId="7" w15:restartNumberingAfterBreak="0">
     <w:nsid w:val="63A56F16"/>
     <w:multiLevelType w:val="multilevel"/>
     <w:tmpl w:val="C41015A8"/>
@@ -9790,9 +10327,9 @@
       <w:lvlJc w:val="left"/>
       <w:pPr>
         <w:tabs>
-          <w:tab w:val="num" w:pos="720"/>
+          <w:tab w:val="num" w:pos="2160"/>
         </w:tabs>
-        <w:ind w:left="720" w:hanging="360"/>
+        <w:ind w:left="2160" w:hanging="360"/>
       </w:pPr>
       <w:rPr>
         <w:rFonts w:ascii="Symbol" w:hAnsi="Symbol" w:hint="default"/>
@@ -9806,9 +10343,9 @@
       <w:lvlJc w:val="left"/>
       <w:pPr>
         <w:tabs>
-          <w:tab w:val="num" w:pos="1440"/>
+          <w:tab w:val="num" w:pos="2880"/>
         </w:tabs>
-        <w:ind w:left="1440" w:hanging="360"/>
+        <w:ind w:left="2880" w:hanging="360"/>
       </w:pPr>
       <w:rPr>
         <w:rFonts w:ascii="Courier New" w:hAnsi="Courier New" w:hint="default"/>
@@ -9822,9 +10359,9 @@
       <w:lvlJc w:val="left"/>
       <w:pPr>
         <w:tabs>
-          <w:tab w:val="num" w:pos="2160"/>
+          <w:tab w:val="num" w:pos="3600"/>
         </w:tabs>
-        <w:ind w:left="2160" w:hanging="360"/>
+        <w:ind w:left="3600" w:hanging="360"/>
       </w:pPr>
       <w:rPr>
         <w:rFonts w:ascii="Wingdings" w:hAnsi="Wingdings" w:hint="default"/>
@@ -9838,9 +10375,9 @@
       <w:lvlJc w:val="left"/>
       <w:pPr>
         <w:tabs>
-          <w:tab w:val="num" w:pos="2880"/>
+          <w:tab w:val="num" w:pos="4320"/>
         </w:tabs>
-        <w:ind w:left="2880" w:hanging="360"/>
+        <w:ind w:left="4320" w:hanging="360"/>
       </w:pPr>
       <w:rPr>
         <w:rFonts w:ascii="Wingdings" w:hAnsi="Wingdings" w:hint="default"/>
@@ -9854,9 +10391,9 @@
       <w:lvlJc w:val="left"/>
       <w:pPr>
         <w:tabs>
-          <w:tab w:val="num" w:pos="3600"/>
+          <w:tab w:val="num" w:pos="5040"/>
         </w:tabs>
-        <w:ind w:left="3600" w:hanging="360"/>
+        <w:ind w:left="5040" w:hanging="360"/>
       </w:pPr>
       <w:rPr>
         <w:rFonts w:ascii="Wingdings" w:hAnsi="Wingdings" w:hint="default"/>
@@ -9870,9 +10407,9 @@
       <w:lvlJc w:val="left"/>
       <w:pPr>
         <w:tabs>
-          <w:tab w:val="num" w:pos="4320"/>
+          <w:tab w:val="num" w:pos="5760"/>
         </w:tabs>
-        <w:ind w:left="4320" w:hanging="360"/>
+        <w:ind w:left="5760" w:hanging="360"/>
       </w:pPr>
       <w:rPr>
         <w:rFonts w:ascii="Wingdings" w:hAnsi="Wingdings" w:hint="default"/>
@@ -9886,9 +10423,9 @@
       <w:lvlJc w:val="left"/>
       <w:pPr>
         <w:tabs>
-          <w:tab w:val="num" w:pos="5040"/>
+          <w:tab w:val="num" w:pos="6480"/>
         </w:tabs>
-        <w:ind w:left="5040" w:hanging="360"/>
+        <w:ind w:left="6480" w:hanging="360"/>
       </w:pPr>
       <w:rPr>
         <w:rFonts w:ascii="Wingdings" w:hAnsi="Wingdings" w:hint="default"/>
@@ -9902,9 +10439,9 @@
       <w:lvlJc w:val="left"/>
       <w:pPr>
         <w:tabs>
-          <w:tab w:val="num" w:pos="5760"/>
+          <w:tab w:val="num" w:pos="7200"/>
         </w:tabs>
-        <w:ind w:left="5760" w:hanging="360"/>
+        <w:ind w:left="7200" w:hanging="360"/>
       </w:pPr>
       <w:rPr>
         <w:rFonts w:ascii="Wingdings" w:hAnsi="Wingdings" w:hint="default"/>
@@ -9918,9 +10455,9 @@
       <w:lvlJc w:val="left"/>
       <w:pPr>
         <w:tabs>
-          <w:tab w:val="num" w:pos="6480"/>
+          <w:tab w:val="num" w:pos="7920"/>
         </w:tabs>
-        <w:ind w:left="6480" w:hanging="360"/>
+        <w:ind w:left="7920" w:hanging="360"/>
       </w:pPr>
       <w:rPr>
         <w:rFonts w:ascii="Wingdings" w:hAnsi="Wingdings" w:hint="default"/>
@@ -9932,7 +10469,7 @@
     <w:abstractNumId w:val="0"/>
   </w:num>
   <w:num w:numId="2">
-    <w:abstractNumId w:val="6"/>
+    <w:abstractNumId w:val="7"/>
   </w:num>
   <w:num w:numId="3">
     <w:abstractNumId w:val="1"/>
@@ -9948,6 +10485,26 @@
   </w:num>
   <w:num w:numId="7">
     <w:abstractNumId w:val="2"/>
+  </w:num>
+  <w:num w:numId="8">
+    <w:abstractNumId w:val="6"/>
+    <w:lvlOverride w:ilvl="1">
+      <w:lvl w:ilvl="1">
+        <w:numFmt w:val="bullet"/>
+        <w:lvlText w:val=""/>
+        <w:lvlJc w:val="left"/>
+        <w:pPr>
+          <w:tabs>
+            <w:tab w:val="num" w:pos="1440"/>
+          </w:tabs>
+          <w:ind w:left="1440" w:hanging="360"/>
+        </w:pPr>
+        <w:rPr>
+          <w:rFonts w:ascii="Symbol" w:hAnsi="Symbol" w:hint="default"/>
+          <w:sz w:val="20"/>
+        </w:rPr>
+      </w:lvl>
+    </w:lvlOverride>
   </w:num>
 </w:numbering>
 </file>

--- a/Report-2.docx
+++ b/Report-2.docx
@@ -491,7 +491,7 @@
       </w:pPr>
       <w:r>
         <w:rPr>
-          <w:rFonts w:ascii="Cambria" w:eastAsia="Times New Roman" w:hAnsi="Cambria" w:cs="Times New Roman"/>
+          <w:rFonts w:ascii="Times New Roman" w:eastAsia="Times New Roman" w:hAnsi="Times New Roman" w:cs="Times New Roman"/>
           <w:color w:val="000000"/>
           <w:sz w:val="24"/>
           <w:szCs w:val="24"/>
@@ -510,15 +510,15 @@
         <w:jc w:val="both"/>
         <w:textAlignment w:val="baseline"/>
         <w:rPr>
-          <w:rFonts w:ascii="Cambria" w:eastAsia="Times New Roman" w:hAnsi="Cambria" w:cs="Times New Roman"/>
-          <w:color w:val="000000"/>
-          <w:sz w:val="24"/>
-          <w:szCs w:val="24"/>
-        </w:rPr>
-      </w:pPr>
-      <w:r>
-        <w:rPr>
-          <w:rFonts w:ascii="Cambria" w:eastAsia="Times New Roman" w:hAnsi="Cambria" w:cs="Times New Roman"/>
+          <w:rFonts w:ascii="Times New Roman" w:eastAsia="Times New Roman" w:hAnsi="Times New Roman" w:cs="Times New Roman"/>
+          <w:color w:val="000000"/>
+          <w:sz w:val="24"/>
+          <w:szCs w:val="24"/>
+        </w:rPr>
+      </w:pPr>
+      <w:r>
+        <w:rPr>
+          <w:rFonts w:ascii="Times New Roman" w:eastAsia="Times New Roman" w:hAnsi="Times New Roman" w:cs="Times New Roman"/>
           <w:b/>
           <w:bCs/>
           <w:color w:val="000000"/>
@@ -529,7 +529,7 @@
       </w:r>
       <w:r>
         <w:rPr>
-          <w:rFonts w:ascii="Cambria" w:eastAsia="Times New Roman" w:hAnsi="Cambria" w:cs="Times New Roman"/>
+          <w:rFonts w:ascii="Times New Roman" w:eastAsia="Times New Roman" w:hAnsi="Times New Roman" w:cs="Times New Roman"/>
           <w:b/>
           <w:bCs/>
           <w:color w:val="000000"/>
@@ -540,7 +540,7 @@
       </w:r>
       <w:r>
         <w:rPr>
-          <w:rFonts w:ascii="Cambria" w:eastAsia="Times New Roman" w:hAnsi="Cambria" w:cs="Times New Roman"/>
+          <w:rFonts w:ascii="Times New Roman" w:eastAsia="Times New Roman" w:hAnsi="Times New Roman" w:cs="Times New Roman"/>
           <w:b/>
           <w:bCs/>
           <w:color w:val="000000"/>
@@ -551,7 +551,7 @@
       </w:r>
       <w:r>
         <w:rPr>
-          <w:rFonts w:ascii="Cambria" w:eastAsia="Times New Roman" w:hAnsi="Cambria" w:cs="Times New Roman"/>
+          <w:rFonts w:ascii="Times New Roman" w:eastAsia="Times New Roman" w:hAnsi="Times New Roman" w:cs="Times New Roman"/>
           <w:color w:val="000000"/>
           <w:sz w:val="24"/>
           <w:szCs w:val="24"/>
@@ -560,7 +560,7 @@
       </w:r>
       <w:r>
         <w:rPr>
-          <w:rFonts w:ascii="Cambria" w:eastAsia="Times New Roman" w:hAnsi="Cambria" w:cs="Times New Roman"/>
+          <w:rFonts w:ascii="Times New Roman" w:eastAsia="Times New Roman" w:hAnsi="Times New Roman" w:cs="Times New Roman"/>
           <w:color w:val="000000"/>
           <w:sz w:val="24"/>
           <w:szCs w:val="24"/>
@@ -569,7 +569,7 @@
       </w:r>
       <w:r>
         <w:rPr>
-          <w:rFonts w:ascii="Cambria" w:eastAsia="Times New Roman" w:hAnsi="Cambria" w:cs="Times New Roman"/>
+          <w:rFonts w:ascii="Times New Roman" w:eastAsia="Times New Roman" w:hAnsi="Times New Roman" w:cs="Times New Roman"/>
           <w:color w:val="000000"/>
           <w:sz w:val="24"/>
           <w:szCs w:val="24"/>
@@ -578,25 +578,16 @@
       </w:r>
       <w:r>
         <w:rPr>
-          <w:rFonts w:ascii="Cambria" w:eastAsia="Times New Roman" w:hAnsi="Cambria" w:cs="Times New Roman"/>
-          <w:color w:val="000000"/>
-          <w:sz w:val="24"/>
-          <w:szCs w:val="24"/>
-        </w:rPr>
-        <w:t>framework</w:t>
-      </w:r>
-      <w:r>
-        <w:rPr>
-          <w:rFonts w:ascii="Cambria" w:eastAsia="Times New Roman" w:hAnsi="Cambria" w:cs="Times New Roman"/>
-          <w:color w:val="000000"/>
-          <w:sz w:val="24"/>
-          <w:szCs w:val="24"/>
-        </w:rPr>
-        <w:t xml:space="preserve"> </w:t>
-      </w:r>
-      <w:r>
-        <w:rPr>
-          <w:rFonts w:ascii="Cambria" w:eastAsia="Times New Roman" w:hAnsi="Cambria" w:cs="Times New Roman"/>
+          <w:rFonts w:ascii="Times New Roman" w:eastAsia="Times New Roman" w:hAnsi="Times New Roman" w:cs="Times New Roman"/>
+          <w:color w:val="000000"/>
+          <w:sz w:val="24"/>
+          <w:szCs w:val="24"/>
+        </w:rPr>
+        <w:t xml:space="preserve">framework </w:t>
+      </w:r>
+      <w:r>
+        <w:rPr>
+          <w:rFonts w:ascii="Times New Roman" w:eastAsia="Times New Roman" w:hAnsi="Times New Roman" w:cs="Times New Roman"/>
           <w:color w:val="000000"/>
           <w:sz w:val="24"/>
           <w:szCs w:val="24"/>
@@ -605,7 +596,7 @@
       </w:r>
       <w:r>
         <w:rPr>
-          <w:rFonts w:ascii="Cambria" w:eastAsia="Times New Roman" w:hAnsi="Cambria" w:cs="Times New Roman"/>
+          <w:rFonts w:ascii="Times New Roman" w:eastAsia="Times New Roman" w:hAnsi="Times New Roman" w:cs="Times New Roman"/>
           <w:color w:val="000000"/>
           <w:sz w:val="24"/>
           <w:szCs w:val="24"/>
@@ -624,15 +615,15 @@
         <w:jc w:val="both"/>
         <w:textAlignment w:val="baseline"/>
         <w:rPr>
-          <w:rFonts w:ascii="Cambria" w:eastAsia="Times New Roman" w:hAnsi="Cambria" w:cs="Times New Roman"/>
-          <w:color w:val="000000"/>
-          <w:sz w:val="24"/>
-          <w:szCs w:val="24"/>
-        </w:rPr>
-      </w:pPr>
-      <w:r>
-        <w:rPr>
-          <w:rFonts w:ascii="Cambria" w:eastAsia="Times New Roman" w:hAnsi="Cambria" w:cs="Times New Roman"/>
+          <w:rFonts w:ascii="Times New Roman" w:eastAsia="Times New Roman" w:hAnsi="Times New Roman" w:cs="Times New Roman"/>
+          <w:color w:val="000000"/>
+          <w:sz w:val="24"/>
+          <w:szCs w:val="24"/>
+        </w:rPr>
+      </w:pPr>
+      <w:r>
+        <w:rPr>
+          <w:rFonts w:ascii="Times New Roman" w:eastAsia="Times New Roman" w:hAnsi="Times New Roman" w:cs="Times New Roman"/>
           <w:b/>
           <w:bCs/>
           <w:color w:val="000000"/>
@@ -643,16 +634,27 @@
       </w:r>
       <w:r>
         <w:rPr>
-          <w:rFonts w:ascii="Cambria" w:eastAsia="Times New Roman" w:hAnsi="Cambria" w:cs="Times New Roman"/>
-          <w:color w:val="000000"/>
-          <w:sz w:val="24"/>
-          <w:szCs w:val="24"/>
-        </w:rPr>
-        <w:t xml:space="preserve">: We need to research how to </w:t>
-      </w:r>
-      <w:r>
-        <w:rPr>
-          <w:rFonts w:ascii="Cambria" w:eastAsia="Times New Roman" w:hAnsi="Cambria" w:cs="Times New Roman"/>
+          <w:rFonts w:ascii="Times New Roman" w:eastAsia="Times New Roman" w:hAnsi="Times New Roman" w:cs="Times New Roman"/>
+          <w:b/>
+          <w:bCs/>
+          <w:color w:val="000000"/>
+          <w:sz w:val="24"/>
+          <w:szCs w:val="24"/>
+        </w:rPr>
+        <w:t>:</w:t>
+      </w:r>
+      <w:r>
+        <w:rPr>
+          <w:rFonts w:ascii="Times New Roman" w:eastAsia="Times New Roman" w:hAnsi="Times New Roman" w:cs="Times New Roman"/>
+          <w:color w:val="000000"/>
+          <w:sz w:val="24"/>
+          <w:szCs w:val="24"/>
+        </w:rPr>
+        <w:t xml:space="preserve"> We need to research how to </w:t>
+      </w:r>
+      <w:r>
+        <w:rPr>
+          <w:rFonts w:ascii="Times New Roman" w:eastAsia="Times New Roman" w:hAnsi="Times New Roman" w:cs="Times New Roman"/>
           <w:color w:val="000000"/>
           <w:sz w:val="24"/>
           <w:szCs w:val="24"/>
@@ -661,7 +663,7 @@
       </w:r>
       <w:r>
         <w:rPr>
-          <w:rFonts w:ascii="Cambria" w:eastAsia="Times New Roman" w:hAnsi="Cambria" w:cs="Times New Roman"/>
+          <w:rFonts w:ascii="Times New Roman" w:eastAsia="Times New Roman" w:hAnsi="Times New Roman" w:cs="Times New Roman"/>
           <w:color w:val="000000"/>
           <w:sz w:val="24"/>
           <w:szCs w:val="24"/>
@@ -670,12 +672,63 @@
       </w:r>
       <w:r>
         <w:rPr>
-          <w:rFonts w:ascii="Cambria" w:eastAsia="Times New Roman" w:hAnsi="Cambria" w:cs="Times New Roman"/>
+          <w:rFonts w:ascii="Times New Roman" w:eastAsia="Times New Roman" w:hAnsi="Times New Roman" w:cs="Times New Roman"/>
           <w:color w:val="000000"/>
           <w:sz w:val="24"/>
           <w:szCs w:val="24"/>
         </w:rPr>
         <w:t>recommendation engine.</w:t>
+      </w:r>
+    </w:p>
+    <w:p>
+      <w:pPr>
+        <w:numPr>
+          <w:ilvl w:val="1"/>
+          <w:numId w:val="8"/>
+        </w:numPr>
+        <w:spacing w:after="0" w:line="240" w:lineRule="auto"/>
+        <w:ind w:left="1890"/>
+        <w:jc w:val="both"/>
+        <w:textAlignment w:val="baseline"/>
+        <w:rPr>
+          <w:rFonts w:ascii="Times New Roman" w:eastAsia="Times New Roman" w:hAnsi="Times New Roman" w:cs="Times New Roman"/>
+          <w:b/>
+          <w:bCs/>
+          <w:color w:val="000000"/>
+          <w:sz w:val="24"/>
+          <w:szCs w:val="24"/>
+        </w:rPr>
+      </w:pPr>
+      <w:r>
+        <w:rPr>
+          <w:rFonts w:ascii="Times New Roman" w:eastAsia="Times New Roman" w:hAnsi="Times New Roman" w:cs="Times New Roman"/>
+          <w:b/>
+          <w:bCs/>
+          <w:color w:val="000000"/>
+          <w:sz w:val="24"/>
+          <w:szCs w:val="24"/>
+        </w:rPr>
+        <w:t>Business</w:t>
+      </w:r>
+      <w:r>
+        <w:rPr>
+          <w:rFonts w:ascii="Times New Roman" w:eastAsia="Times New Roman" w:hAnsi="Times New Roman" w:cs="Times New Roman"/>
+          <w:b/>
+          <w:bCs/>
+          <w:color w:val="000000"/>
+          <w:sz w:val="24"/>
+          <w:szCs w:val="24"/>
+        </w:rPr>
+        <w:t xml:space="preserve">: </w:t>
+      </w:r>
+      <w:r>
+        <w:rPr>
+          <w:rFonts w:ascii="Times New Roman" w:eastAsia="Times New Roman" w:hAnsi="Times New Roman" w:cs="Times New Roman"/>
+          <w:color w:val="000000"/>
+          <w:sz w:val="24"/>
+          <w:szCs w:val="24"/>
+        </w:rPr>
+        <w:t>We need to console and take surveys multiple times to understand the business of traveling.</w:t>
       </w:r>
     </w:p>
     <w:p>
@@ -896,8 +949,10 @@
       </w:r>
       <w:r>
         <w:rPr>
-          <w:rFonts w:ascii="Arial" w:eastAsia="Times New Roman" w:hAnsi="Arial" w:cs="Arial"/>
-          <w:color w:val="000000"/>
+          <w:rFonts w:ascii="Times New Roman" w:eastAsia="Times New Roman" w:hAnsi="Times New Roman" w:cs="Times New Roman"/>
+          <w:color w:val="000000"/>
+          <w:sz w:val="24"/>
+          <w:szCs w:val="24"/>
         </w:rPr>
         <w:t>s</w:t>
       </w:r>
@@ -905,10 +960,17 @@
         <w:rPr>
           <w:rFonts w:ascii="Times New Roman" w:eastAsia="Times New Roman" w:hAnsi="Times New Roman" w:cs="Times New Roman"/>
           <w:color w:val="000000"/>
-          <w:sz w:val="24"/>
-          <w:szCs w:val="24"/>
-        </w:rPr>
-        <w:t xml:space="preserve"> because of sickness, or class and work schedule, etc.</w:t>
+        </w:rPr>
+        <w:tab/>
+      </w:r>
+      <w:r>
+        <w:rPr>
+          <w:rFonts w:ascii="Times New Roman" w:eastAsia="Times New Roman" w:hAnsi="Times New Roman" w:cs="Times New Roman"/>
+          <w:color w:val="000000"/>
+          <w:sz w:val="24"/>
+          <w:szCs w:val="24"/>
+        </w:rPr>
+        <w:t>because of sickness, or class and work schedule, etc.</w:t>
       </w:r>
     </w:p>
     <w:p>
@@ -986,16 +1048,78 @@
           <w:sz w:val="24"/>
           <w:szCs w:val="24"/>
         </w:rPr>
-        <w:t>ew technique, algorithm:</w:t>
-      </w:r>
-      <w:r>
-        <w:rPr>
-          <w:rFonts w:ascii="Times New Roman" w:eastAsia="Times New Roman" w:hAnsi="Times New Roman" w:cs="Times New Roman"/>
-          <w:color w:val="000000"/>
-          <w:sz w:val="24"/>
-          <w:szCs w:val="24"/>
-        </w:rPr>
-        <w:t xml:space="preserve"> Some team members are new to the techniques used in the project. The team needs an amount of time to get familiar with those techniques.</w:t>
+        <w:t>ew technique</w:t>
+      </w:r>
+      <w:r>
+        <w:rPr>
+          <w:rFonts w:ascii="Times New Roman" w:eastAsia="Times New Roman" w:hAnsi="Times New Roman" w:cs="Times New Roman"/>
+          <w:b/>
+          <w:bCs/>
+          <w:color w:val="000000"/>
+          <w:sz w:val="24"/>
+          <w:szCs w:val="24"/>
+        </w:rPr>
+        <w:t>s</w:t>
+      </w:r>
+      <w:r>
+        <w:rPr>
+          <w:rFonts w:ascii="Times New Roman" w:eastAsia="Times New Roman" w:hAnsi="Times New Roman" w:cs="Times New Roman"/>
+          <w:b/>
+          <w:bCs/>
+          <w:color w:val="000000"/>
+          <w:sz w:val="24"/>
+          <w:szCs w:val="24"/>
+        </w:rPr>
+        <w:t>, algorithm</w:t>
+      </w:r>
+      <w:r>
+        <w:rPr>
+          <w:rFonts w:ascii="Times New Roman" w:eastAsia="Times New Roman" w:hAnsi="Times New Roman" w:cs="Times New Roman"/>
+          <w:b/>
+          <w:bCs/>
+          <w:color w:val="000000"/>
+          <w:sz w:val="24"/>
+          <w:szCs w:val="24"/>
+        </w:rPr>
+        <w:t>s</w:t>
+      </w:r>
+      <w:r>
+        <w:rPr>
+          <w:rFonts w:ascii="Times New Roman" w:eastAsia="Times New Roman" w:hAnsi="Times New Roman" w:cs="Times New Roman"/>
+          <w:b/>
+          <w:bCs/>
+          <w:color w:val="000000"/>
+          <w:sz w:val="24"/>
+          <w:szCs w:val="24"/>
+        </w:rPr>
+        <w:t>:</w:t>
+      </w:r>
+      <w:r>
+        <w:rPr>
+          <w:rFonts w:ascii="Times New Roman" w:eastAsia="Times New Roman" w:hAnsi="Times New Roman" w:cs="Times New Roman"/>
+          <w:color w:val="000000"/>
+          <w:sz w:val="24"/>
+          <w:szCs w:val="24"/>
+        </w:rPr>
+        <w:t xml:space="preserve"> Some team members are new to the techniques</w:t>
+      </w:r>
+      <w:r>
+        <w:rPr>
+          <w:rFonts w:ascii="Times New Roman" w:eastAsia="Times New Roman" w:hAnsi="Times New Roman" w:cs="Times New Roman"/>
+          <w:color w:val="000000"/>
+          <w:sz w:val="24"/>
+          <w:szCs w:val="24"/>
+        </w:rPr>
+        <w:t>, algorithms</w:t>
+      </w:r>
+      <w:r>
+        <w:rPr>
+          <w:rFonts w:ascii="Times New Roman" w:eastAsia="Times New Roman" w:hAnsi="Times New Roman" w:cs="Times New Roman"/>
+          <w:color w:val="000000"/>
+          <w:sz w:val="24"/>
+          <w:szCs w:val="24"/>
+        </w:rPr>
+        <w:t xml:space="preserve"> used in the project. The team needs an amount of time to get familiar with those techniques.</w:t>
       </w:r>
     </w:p>
     <w:p>
@@ -1133,6 +1257,7 @@
           <w:sz w:val="14"/>
           <w:szCs w:val="14"/>
         </w:rPr>
+        <w:lastRenderedPageBreak/>
         <w:t> </w:t>
       </w:r>
       <w:r>
@@ -1167,7 +1292,6 @@
           <w:sz w:val="24"/>
           <w:szCs w:val="24"/>
         </w:rPr>
-        <w:lastRenderedPageBreak/>
         <w:t>Support users to create travel group/ travel plan</w:t>
       </w:r>
     </w:p>
@@ -1598,7 +1722,7 @@
           <w:ilvl w:val="0"/>
           <w:numId w:val="5"/>
         </w:numPr>
-        <w:spacing w:after="240" w:line="240" w:lineRule="auto"/>
+        <w:spacing w:after="0" w:line="240" w:lineRule="auto"/>
         <w:ind w:left="2160"/>
         <w:jc w:val="both"/>
         <w:textAlignment w:val="baseline"/>
@@ -1697,7 +1821,7 @@
           <w:ilvl w:val="0"/>
           <w:numId w:val="5"/>
         </w:numPr>
-        <w:spacing w:after="240" w:line="240" w:lineRule="auto"/>
+        <w:spacing w:after="0" w:line="240" w:lineRule="auto"/>
         <w:ind w:left="2160"/>
         <w:jc w:val="both"/>
         <w:textAlignment w:val="baseline"/>
@@ -1717,24 +1841,15 @@
         </w:rPr>
         <w:t>Support in-group chat</w:t>
       </w:r>
-    </w:p>
-    <w:p>
-      <w:pPr>
-        <w:numPr>
-          <w:ilvl w:val="0"/>
-          <w:numId w:val="5"/>
-        </w:numPr>
-        <w:spacing w:after="240" w:line="240" w:lineRule="auto"/>
-        <w:ind w:left="2160"/>
-        <w:jc w:val="both"/>
-        <w:textAlignment w:val="baseline"/>
-        <w:rPr>
-          <w:rFonts w:ascii="Times New Roman" w:eastAsia="Times New Roman" w:hAnsi="Times New Roman" w:cs="Times New Roman"/>
-          <w:color w:val="000000"/>
-          <w:sz w:val="24"/>
-          <w:szCs w:val="24"/>
-        </w:rPr>
-      </w:pPr>
+      <w:r>
+        <w:rPr>
+          <w:rFonts w:ascii="Times New Roman" w:eastAsia="Times New Roman" w:hAnsi="Times New Roman" w:cs="Times New Roman"/>
+          <w:color w:val="000000"/>
+          <w:sz w:val="24"/>
+          <w:szCs w:val="24"/>
+        </w:rPr>
+        <w:t>.</w:t>
+      </w:r>
     </w:p>
     <w:p>
       <w:pPr>
@@ -2172,7 +2287,6 @@
                 <w:sz w:val="24"/>
                 <w:szCs w:val="24"/>
               </w:rPr>
-              <w:lastRenderedPageBreak/>
               <w:t>Server</w:t>
             </w:r>
           </w:p>
@@ -2302,6 +2416,7 @@
                 <w:sz w:val="24"/>
                 <w:szCs w:val="24"/>
               </w:rPr>
+              <w:lastRenderedPageBreak/>
               <w:t>Internet Connection</w:t>
             </w:r>
           </w:p>
@@ -3482,7 +3597,6 @@
                 <w:sz w:val="24"/>
                 <w:szCs w:val="24"/>
               </w:rPr>
-              <w:lastRenderedPageBreak/>
               <w:t>Computer Memory</w:t>
             </w:r>
           </w:p>
@@ -3608,6 +3722,7 @@
                 <w:sz w:val="24"/>
                 <w:szCs w:val="24"/>
               </w:rPr>
+              <w:lastRenderedPageBreak/>
               <w:t>Web Browser</w:t>
             </w:r>
           </w:p>
@@ -4090,8 +4205,19 @@
                 <w:sz w:val="24"/>
                 <w:szCs w:val="24"/>
               </w:rPr>
-              <w:t>Specification for developing Android and Server  application</w:t>
-            </w:r>
+              <w:t xml:space="preserve">Specification for developing Android and </w:t>
+            </w:r>
+            <w:proofErr w:type="gramStart"/>
+            <w:r>
+              <w:rPr>
+                <w:rFonts w:ascii="Times New Roman" w:eastAsia="Times New Roman" w:hAnsi="Times New Roman" w:cs="Times New Roman"/>
+                <w:color w:val="000000"/>
+                <w:sz w:val="24"/>
+                <w:szCs w:val="24"/>
+              </w:rPr>
+              <w:t>Server  application</w:t>
+            </w:r>
+            <w:proofErr w:type="gramEnd"/>
           </w:p>
         </w:tc>
       </w:tr>
@@ -4443,6 +4569,7 @@
               <w:t xml:space="preserve"> IDE 11.3, Android </w:t>
             </w:r>
             <w:proofErr w:type="spellStart"/>
+            <w:proofErr w:type="gramStart"/>
             <w:r>
               <w:rPr>
                 <w:rFonts w:ascii="Times New Roman" w:eastAsia="Times New Roman" w:hAnsi="Times New Roman" w:cs="Times New Roman"/>
@@ -4453,6 +4580,7 @@
               <w:t>Studio,IntelliJ</w:t>
             </w:r>
             <w:proofErr w:type="spellEnd"/>
+            <w:proofErr w:type="gramEnd"/>
           </w:p>
         </w:tc>
         <w:tc>
@@ -4801,7 +4929,6 @@
                 <w:sz w:val="24"/>
                 <w:szCs w:val="24"/>
               </w:rPr>
-              <w:lastRenderedPageBreak/>
               <w:t xml:space="preserve">Web </w:t>
             </w:r>
             <w:r>
@@ -4948,6 +5075,7 @@
           <w:sz w:val="26"/>
           <w:szCs w:val="26"/>
         </w:rPr>
+        <w:lastRenderedPageBreak/>
         <w:t>                                </w:t>
       </w:r>
       <w:r>
@@ -5282,7 +5410,27 @@
           <w:sz w:val="24"/>
           <w:szCs w:val="24"/>
         </w:rPr>
-        <w:t>Enhanced collaboration and communication: This project is new for our team. Therefore, we have to discuss everyday – Scrum model suggests that project progress via a series of sprints. At each sprint, we need to prepare a planning meeting where our team has many items we can commit to, and then create a sprint backlog (a list of tasks to do during the sprint). During the daily meeting, team members share what they worked or what they learned on the prior day.</w:t>
+        <w:t xml:space="preserve">Enhanced collaboration and communication: This project </w:t>
+      </w:r>
+      <w:proofErr w:type="gramStart"/>
+      <w:r>
+        <w:rPr>
+          <w:rFonts w:ascii="Times New Roman" w:eastAsia="Times New Roman" w:hAnsi="Times New Roman" w:cs="Times New Roman"/>
+          <w:color w:val="000000"/>
+          <w:sz w:val="24"/>
+          <w:szCs w:val="24"/>
+        </w:rPr>
+        <w:t>is</w:t>
+      </w:r>
+      <w:proofErr w:type="gramEnd"/>
+      <w:r>
+        <w:rPr>
+          <w:rFonts w:ascii="Times New Roman" w:eastAsia="Times New Roman" w:hAnsi="Times New Roman" w:cs="Times New Roman"/>
+          <w:color w:val="000000"/>
+          <w:sz w:val="24"/>
+          <w:szCs w:val="24"/>
+        </w:rPr>
+        <w:t xml:space="preserve"> new for our team. Therefore, we have to discuss everyday – Scrum model suggests that project progress via a series of sprints. At each sprint, we need to prepare a planning meeting where our team has many items we can commit to, and then create a sprint backlog (a list of tasks to do during the sprint). During the daily meeting, team members share what they worked or what they learned on the prior day.</w:t>
       </w:r>
     </w:p>
     <w:p>
@@ -5393,7 +5541,6 @@
           <w:sz w:val="20"/>
           <w:szCs w:val="20"/>
         </w:rPr>
-        <w:lastRenderedPageBreak/>
         <w:t>·</w:t>
       </w:r>
       <w:r>
@@ -5511,6 +5658,7 @@
           <w:sz w:val="20"/>
           <w:szCs w:val="20"/>
         </w:rPr>
+        <w:lastRenderedPageBreak/>
         <w:t>·</w:t>
       </w:r>
       <w:r>
@@ -5649,9 +5797,9 @@
       </w:tblPr>
       <w:tblGrid>
         <w:gridCol w:w="534"/>
-        <w:gridCol w:w="1643"/>
-        <w:gridCol w:w="1744"/>
-        <w:gridCol w:w="5419"/>
+        <w:gridCol w:w="1943"/>
+        <w:gridCol w:w="2149"/>
+        <w:gridCol w:w="4714"/>
       </w:tblGrid>
       <w:tr>
         <w:trPr>
@@ -5988,89 +6136,50 @@
           <w:p>
             <w:pPr>
               <w:spacing w:before="240" w:after="240" w:line="240" w:lineRule="auto"/>
-              <w:ind w:left="440"/>
-              <w:jc w:val="center"/>
-              <w:rPr>
-                <w:rFonts w:ascii="Times New Roman" w:eastAsia="Times New Roman" w:hAnsi="Times New Roman" w:cs="Times New Roman"/>
-                <w:sz w:val="24"/>
-                <w:szCs w:val="24"/>
-              </w:rPr>
-            </w:pPr>
-            <w:r>
-              <w:rPr>
-                <w:rFonts w:ascii="Times New Roman" w:eastAsia="Times New Roman" w:hAnsi="Times New Roman" w:cs="Times New Roman"/>
-                <w:color w:val="000000"/>
-                <w:sz w:val="20"/>
-                <w:szCs w:val="20"/>
-              </w:rPr>
-              <w:t>·</w:t>
-            </w:r>
-            <w:r>
-              <w:rPr>
-                <w:rFonts w:ascii="Times New Roman" w:eastAsia="Times New Roman" w:hAnsi="Times New Roman" w:cs="Times New Roman"/>
-                <w:color w:val="000000"/>
-                <w:sz w:val="14"/>
-                <w:szCs w:val="14"/>
-              </w:rPr>
-              <w:t xml:space="preserve">     </w:t>
-            </w:r>
-            <w:r>
-              <w:rPr>
-                <w:rFonts w:ascii="Times New Roman" w:eastAsia="Times New Roman" w:hAnsi="Times New Roman" w:cs="Times New Roman"/>
-                <w:color w:val="000000"/>
-                <w:sz w:val="14"/>
-                <w:szCs w:val="14"/>
-              </w:rPr>
-              <w:tab/>
-            </w:r>
-            <w:r>
-              <w:rPr>
-                <w:rFonts w:ascii="Times New Roman" w:eastAsia="Times New Roman" w:hAnsi="Times New Roman" w:cs="Times New Roman"/>
-                <w:color w:val="000000"/>
-                <w:sz w:val="24"/>
-                <w:szCs w:val="24"/>
-              </w:rPr>
-              <w:t>Specify scope and user requirement.</w:t>
+              <w:rPr>
+                <w:rFonts w:ascii="Times New Roman" w:eastAsia="Times New Roman" w:hAnsi="Times New Roman" w:cs="Times New Roman"/>
+                <w:color w:val="000000"/>
+                <w:sz w:val="24"/>
+                <w:szCs w:val="24"/>
+              </w:rPr>
+            </w:pPr>
+            <w:r>
+              <w:rPr>
+                <w:rFonts w:ascii="Times New Roman" w:eastAsia="Times New Roman" w:hAnsi="Times New Roman" w:cs="Times New Roman"/>
+                <w:color w:val="000000"/>
+                <w:sz w:val="24"/>
+                <w:szCs w:val="24"/>
+              </w:rPr>
+              <w:t>Specify scope and user requirement</w:t>
+            </w:r>
+            <w:r>
+              <w:rPr>
+                <w:rFonts w:ascii="Times New Roman" w:eastAsia="Times New Roman" w:hAnsi="Times New Roman" w:cs="Times New Roman"/>
+                <w:color w:val="000000"/>
+                <w:sz w:val="24"/>
+                <w:szCs w:val="24"/>
+              </w:rPr>
+              <w:t>s</w:t>
+            </w:r>
+            <w:r>
+              <w:rPr>
+                <w:rFonts w:ascii="Times New Roman" w:eastAsia="Times New Roman" w:hAnsi="Times New Roman" w:cs="Times New Roman"/>
+                <w:color w:val="000000"/>
+                <w:sz w:val="24"/>
+                <w:szCs w:val="24"/>
+              </w:rPr>
+              <w:t>.</w:t>
             </w:r>
           </w:p>
           <w:p>
             <w:pPr>
               <w:spacing w:before="240" w:after="240" w:line="240" w:lineRule="auto"/>
-              <w:ind w:left="440"/>
-              <w:jc w:val="center"/>
-              <w:rPr>
-                <w:rFonts w:ascii="Times New Roman" w:eastAsia="Times New Roman" w:hAnsi="Times New Roman" w:cs="Times New Roman"/>
-                <w:sz w:val="24"/>
-                <w:szCs w:val="24"/>
-              </w:rPr>
-            </w:pPr>
-            <w:r>
-              <w:rPr>
-                <w:rFonts w:ascii="Times New Roman" w:eastAsia="Times New Roman" w:hAnsi="Times New Roman" w:cs="Times New Roman"/>
-                <w:color w:val="000000"/>
-                <w:sz w:val="20"/>
-                <w:szCs w:val="20"/>
-              </w:rPr>
-              <w:t>·</w:t>
-            </w:r>
-            <w:r>
-              <w:rPr>
-                <w:rFonts w:ascii="Times New Roman" w:eastAsia="Times New Roman" w:hAnsi="Times New Roman" w:cs="Times New Roman"/>
-                <w:color w:val="000000"/>
-                <w:sz w:val="14"/>
-                <w:szCs w:val="14"/>
-              </w:rPr>
-              <w:t xml:space="preserve">     </w:t>
-            </w:r>
-            <w:r>
-              <w:rPr>
-                <w:rFonts w:ascii="Times New Roman" w:eastAsia="Times New Roman" w:hAnsi="Times New Roman" w:cs="Times New Roman"/>
-                <w:color w:val="000000"/>
-                <w:sz w:val="14"/>
-                <w:szCs w:val="14"/>
-              </w:rPr>
-              <w:tab/>
-            </w:r>
+              <w:rPr>
+                <w:rFonts w:ascii="Times New Roman" w:eastAsia="Times New Roman" w:hAnsi="Times New Roman" w:cs="Times New Roman"/>
+                <w:sz w:val="24"/>
+                <w:szCs w:val="24"/>
+              </w:rPr>
+            </w:pPr>
             <w:r>
               <w:rPr>
                 <w:rFonts w:ascii="Times New Roman" w:eastAsia="Times New Roman" w:hAnsi="Times New Roman" w:cs="Times New Roman"/>
@@ -6084,41 +6193,12 @@
           <w:p>
             <w:pPr>
               <w:spacing w:before="240" w:after="240" w:line="240" w:lineRule="auto"/>
-              <w:ind w:left="440"/>
-              <w:jc w:val="center"/>
-              <w:rPr>
-                <w:rFonts w:ascii="Times New Roman" w:eastAsia="Times New Roman" w:hAnsi="Times New Roman" w:cs="Times New Roman"/>
-                <w:sz w:val="24"/>
-                <w:szCs w:val="24"/>
-              </w:rPr>
-            </w:pPr>
-            <w:r>
-              <w:rPr>
-                <w:rFonts w:ascii="Times New Roman" w:eastAsia="Times New Roman" w:hAnsi="Times New Roman" w:cs="Times New Roman"/>
-                <w:color w:val="000000"/>
-                <w:sz w:val="20"/>
-                <w:szCs w:val="20"/>
-              </w:rPr>
-              <w:t>·</w:t>
-            </w:r>
-            <w:r>
-              <w:rPr>
-                <w:rFonts w:ascii="Times New Roman" w:eastAsia="Times New Roman" w:hAnsi="Times New Roman" w:cs="Times New Roman"/>
-                <w:color w:val="000000"/>
-                <w:sz w:val="14"/>
-                <w:szCs w:val="14"/>
-              </w:rPr>
-              <w:t xml:space="preserve">     </w:t>
-            </w:r>
-            <w:r>
-              <w:rPr>
-                <w:rFonts w:ascii="Times New Roman" w:eastAsia="Times New Roman" w:hAnsi="Times New Roman" w:cs="Times New Roman"/>
-                <w:color w:val="000000"/>
-                <w:sz w:val="14"/>
-                <w:szCs w:val="14"/>
-              </w:rPr>
-              <w:tab/>
-            </w:r>
+              <w:rPr>
+                <w:rFonts w:ascii="Times New Roman" w:eastAsia="Times New Roman" w:hAnsi="Times New Roman" w:cs="Times New Roman"/>
+                <w:sz w:val="24"/>
+                <w:szCs w:val="24"/>
+              </w:rPr>
+            </w:pPr>
             <w:r>
               <w:rPr>
                 <w:rFonts w:ascii="Times New Roman" w:eastAsia="Times New Roman" w:hAnsi="Times New Roman" w:cs="Times New Roman"/>
@@ -6131,50 +6211,39 @@
           </w:p>
           <w:p>
             <w:pPr>
-              <w:spacing w:after="80" w:line="240" w:lineRule="auto"/>
-              <w:ind w:left="440"/>
-              <w:jc w:val="center"/>
-              <w:rPr>
-                <w:rFonts w:ascii="Times New Roman" w:eastAsia="Times New Roman" w:hAnsi="Times New Roman" w:cs="Times New Roman"/>
-                <w:sz w:val="24"/>
-                <w:szCs w:val="24"/>
-              </w:rPr>
-            </w:pPr>
-            <w:r>
-              <w:rPr>
-                <w:rFonts w:ascii="Times New Roman" w:eastAsia="Times New Roman" w:hAnsi="Times New Roman" w:cs="Times New Roman"/>
-                <w:color w:val="000000"/>
-                <w:sz w:val="20"/>
-                <w:szCs w:val="20"/>
-              </w:rPr>
-              <w:t>·</w:t>
-            </w:r>
-            <w:r>
-              <w:rPr>
-                <w:rFonts w:ascii="Times New Roman" w:eastAsia="Times New Roman" w:hAnsi="Times New Roman" w:cs="Times New Roman"/>
-                <w:color w:val="000000"/>
-                <w:sz w:val="14"/>
-                <w:szCs w:val="14"/>
-              </w:rPr>
-              <w:t xml:space="preserve">     </w:t>
-            </w:r>
-            <w:r>
-              <w:rPr>
-                <w:rFonts w:ascii="Times New Roman" w:eastAsia="Times New Roman" w:hAnsi="Times New Roman" w:cs="Times New Roman"/>
-                <w:color w:val="000000"/>
-                <w:sz w:val="14"/>
-                <w:szCs w:val="14"/>
-              </w:rPr>
-              <w:tab/>
-            </w:r>
-            <w:r>
-              <w:rPr>
-                <w:rFonts w:ascii="Times New Roman" w:eastAsia="Times New Roman" w:hAnsi="Times New Roman" w:cs="Times New Roman"/>
-                <w:color w:val="000000"/>
-                <w:sz w:val="24"/>
-                <w:szCs w:val="24"/>
-              </w:rPr>
-              <w:t>Support knowledge about machine learning, deep learning, and convolutional neural network.</w:t>
+              <w:spacing w:before="240" w:after="240" w:line="240" w:lineRule="auto"/>
+              <w:rPr>
+                <w:rFonts w:ascii="Times New Roman" w:eastAsia="Times New Roman" w:hAnsi="Times New Roman" w:cs="Times New Roman"/>
+                <w:sz w:val="24"/>
+                <w:szCs w:val="24"/>
+              </w:rPr>
+            </w:pPr>
+            <w:r>
+              <w:rPr>
+                <w:rFonts w:ascii="Times New Roman" w:eastAsia="Times New Roman" w:hAnsi="Times New Roman" w:cs="Times New Roman"/>
+                <w:color w:val="000000"/>
+                <w:sz w:val="24"/>
+                <w:szCs w:val="24"/>
+              </w:rPr>
+              <w:t xml:space="preserve">Support knowledge about </w:t>
+            </w:r>
+            <w:r>
+              <w:rPr>
+                <w:rFonts w:ascii="Times New Roman" w:eastAsia="Times New Roman" w:hAnsi="Times New Roman" w:cs="Times New Roman"/>
+                <w:color w:val="000000"/>
+                <w:sz w:val="24"/>
+                <w:szCs w:val="24"/>
+              </w:rPr>
+              <w:t>algorithms</w:t>
+            </w:r>
+            <w:r>
+              <w:rPr>
+                <w:rFonts w:ascii="Times New Roman" w:eastAsia="Times New Roman" w:hAnsi="Times New Roman" w:cs="Times New Roman"/>
+                <w:color w:val="000000"/>
+                <w:sz w:val="24"/>
+                <w:szCs w:val="24"/>
+              </w:rPr>
+              <w:t>.</w:t>
             </w:r>
           </w:p>
         </w:tc>
@@ -6217,7 +6286,6 @@
                 <w:sz w:val="24"/>
                 <w:szCs w:val="24"/>
               </w:rPr>
-              <w:lastRenderedPageBreak/>
               <w:t>3</w:t>
             </w:r>
           </w:p>
@@ -6555,42 +6623,14 @@
           </w:tcPr>
           <w:p>
             <w:pPr>
-              <w:spacing w:after="80" w:line="240" w:lineRule="auto"/>
-              <w:ind w:left="440"/>
-              <w:jc w:val="both"/>
-              <w:rPr>
-                <w:rFonts w:ascii="Times New Roman" w:eastAsia="Times New Roman" w:hAnsi="Times New Roman" w:cs="Times New Roman"/>
-                <w:sz w:val="24"/>
-                <w:szCs w:val="24"/>
-              </w:rPr>
-            </w:pPr>
-            <w:r>
+              <w:spacing w:before="240" w:after="240" w:line="240" w:lineRule="auto"/>
               <w:rPr>
                 <w:rFonts w:ascii="Times New Roman" w:eastAsia="Times New Roman" w:hAnsi="Times New Roman" w:cs="Times New Roman"/>
                 <w:color w:val="000000"/>
                 <w:sz w:val="20"/>
                 <w:szCs w:val="20"/>
               </w:rPr>
-              <w:t>·</w:t>
-            </w:r>
-            <w:r>
-              <w:rPr>
-                <w:rFonts w:ascii="Times New Roman" w:eastAsia="Times New Roman" w:hAnsi="Times New Roman" w:cs="Times New Roman"/>
-                <w:color w:val="000000"/>
-                <w:sz w:val="14"/>
-                <w:szCs w:val="14"/>
-              </w:rPr>
-              <w:t xml:space="preserve">     </w:t>
-            </w:r>
-            <w:r>
-              <w:rPr>
-                <w:rFonts w:ascii="Times New Roman" w:eastAsia="Times New Roman" w:hAnsi="Times New Roman" w:cs="Times New Roman"/>
-                <w:color w:val="000000"/>
-                <w:sz w:val="14"/>
-                <w:szCs w:val="14"/>
-              </w:rPr>
-              <w:tab/>
-            </w:r>
+            </w:pPr>
             <w:r>
               <w:rPr>
                 <w:rFonts w:ascii="Times New Roman" w:eastAsia="Times New Roman" w:hAnsi="Times New Roman" w:cs="Times New Roman"/>
@@ -6603,426 +6643,160 @@
           </w:p>
           <w:p>
             <w:pPr>
-              <w:spacing w:after="80" w:line="240" w:lineRule="auto"/>
-              <w:ind w:left="440"/>
-              <w:jc w:val="both"/>
-              <w:rPr>
-                <w:rFonts w:ascii="Times New Roman" w:eastAsia="Times New Roman" w:hAnsi="Times New Roman" w:cs="Times New Roman"/>
-                <w:sz w:val="24"/>
-                <w:szCs w:val="24"/>
-              </w:rPr>
-            </w:pPr>
-            <w:r>
+              <w:spacing w:before="240" w:after="240" w:line="240" w:lineRule="auto"/>
+              <w:rPr>
+                <w:rFonts w:ascii="Times New Roman" w:eastAsia="Times New Roman" w:hAnsi="Times New Roman" w:cs="Times New Roman"/>
+                <w:sz w:val="24"/>
+                <w:szCs w:val="24"/>
+              </w:rPr>
+            </w:pPr>
+            <w:r>
+              <w:rPr>
+                <w:rFonts w:ascii="Times New Roman" w:eastAsia="Times New Roman" w:hAnsi="Times New Roman" w:cs="Times New Roman"/>
+                <w:color w:val="000000"/>
+                <w:sz w:val="24"/>
+                <w:szCs w:val="24"/>
+              </w:rPr>
+              <w:t>Preprocessing data</w:t>
+            </w:r>
+          </w:p>
+          <w:p>
+            <w:pPr>
+              <w:spacing w:before="240" w:after="240" w:line="240" w:lineRule="auto"/>
               <w:rPr>
                 <w:rFonts w:ascii="Times New Roman" w:eastAsia="Times New Roman" w:hAnsi="Times New Roman" w:cs="Times New Roman"/>
                 <w:color w:val="000000"/>
                 <w:sz w:val="20"/>
                 <w:szCs w:val="20"/>
               </w:rPr>
-              <w:t>·</w:t>
-            </w:r>
-            <w:r>
-              <w:rPr>
-                <w:rFonts w:ascii="Times New Roman" w:eastAsia="Times New Roman" w:hAnsi="Times New Roman" w:cs="Times New Roman"/>
-                <w:color w:val="000000"/>
-                <w:sz w:val="14"/>
-                <w:szCs w:val="14"/>
-              </w:rPr>
-              <w:t xml:space="preserve">     </w:t>
-            </w:r>
-            <w:r>
-              <w:rPr>
-                <w:rFonts w:ascii="Times New Roman" w:eastAsia="Times New Roman" w:hAnsi="Times New Roman" w:cs="Times New Roman"/>
-                <w:color w:val="000000"/>
-                <w:sz w:val="14"/>
-                <w:szCs w:val="14"/>
-              </w:rPr>
-              <w:tab/>
-            </w:r>
-            <w:r>
-              <w:rPr>
-                <w:rFonts w:ascii="Times New Roman" w:eastAsia="Times New Roman" w:hAnsi="Times New Roman" w:cs="Times New Roman"/>
-                <w:color w:val="000000"/>
-                <w:sz w:val="24"/>
-                <w:szCs w:val="24"/>
-              </w:rPr>
-              <w:t>Preprocessing data</w:t>
-            </w:r>
-          </w:p>
-          <w:p>
-            <w:pPr>
-              <w:spacing w:after="80" w:line="240" w:lineRule="auto"/>
-              <w:ind w:left="440"/>
-              <w:jc w:val="both"/>
-              <w:rPr>
-                <w:rFonts w:ascii="Times New Roman" w:eastAsia="Times New Roman" w:hAnsi="Times New Roman" w:cs="Times New Roman"/>
-                <w:sz w:val="24"/>
-                <w:szCs w:val="24"/>
-              </w:rPr>
-            </w:pPr>
-            <w:r>
+            </w:pPr>
+            <w:r>
+              <w:rPr>
+                <w:rFonts w:ascii="Times New Roman" w:eastAsia="Times New Roman" w:hAnsi="Times New Roman" w:cs="Times New Roman"/>
+                <w:color w:val="000000"/>
+                <w:sz w:val="24"/>
+                <w:szCs w:val="24"/>
+              </w:rPr>
+              <w:t>Transforming the data to features</w:t>
+            </w:r>
+          </w:p>
+          <w:p>
+            <w:pPr>
+              <w:spacing w:before="240" w:after="240" w:line="240" w:lineRule="auto"/>
               <w:rPr>
                 <w:rFonts w:ascii="Times New Roman" w:eastAsia="Times New Roman" w:hAnsi="Times New Roman" w:cs="Times New Roman"/>
                 <w:color w:val="000000"/>
                 <w:sz w:val="20"/>
                 <w:szCs w:val="20"/>
               </w:rPr>
-              <w:t>·</w:t>
-            </w:r>
-            <w:r>
-              <w:rPr>
-                <w:rFonts w:ascii="Times New Roman" w:eastAsia="Times New Roman" w:hAnsi="Times New Roman" w:cs="Times New Roman"/>
-                <w:color w:val="000000"/>
-                <w:sz w:val="14"/>
-                <w:szCs w:val="14"/>
-              </w:rPr>
-              <w:t xml:space="preserve">     </w:t>
-            </w:r>
-            <w:r>
-              <w:rPr>
-                <w:rFonts w:ascii="Times New Roman" w:eastAsia="Times New Roman" w:hAnsi="Times New Roman" w:cs="Times New Roman"/>
-                <w:color w:val="000000"/>
-                <w:sz w:val="14"/>
-                <w:szCs w:val="14"/>
-              </w:rPr>
-              <w:tab/>
-            </w:r>
-            <w:r>
-              <w:rPr>
-                <w:rFonts w:ascii="Times New Roman" w:eastAsia="Times New Roman" w:hAnsi="Times New Roman" w:cs="Times New Roman"/>
-                <w:color w:val="000000"/>
-                <w:sz w:val="24"/>
-                <w:szCs w:val="24"/>
-              </w:rPr>
-              <w:t>Transforming the data to features</w:t>
-            </w:r>
-          </w:p>
-          <w:p>
-            <w:pPr>
-              <w:spacing w:after="80" w:line="240" w:lineRule="auto"/>
-              <w:ind w:left="440"/>
-              <w:jc w:val="both"/>
-              <w:rPr>
-                <w:rFonts w:ascii="Times New Roman" w:eastAsia="Times New Roman" w:hAnsi="Times New Roman" w:cs="Times New Roman"/>
-                <w:sz w:val="24"/>
-                <w:szCs w:val="24"/>
-              </w:rPr>
-            </w:pPr>
-            <w:r>
+            </w:pPr>
+            <w:r>
+              <w:rPr>
+                <w:rFonts w:ascii="Times New Roman" w:eastAsia="Times New Roman" w:hAnsi="Times New Roman" w:cs="Times New Roman"/>
+                <w:color w:val="000000"/>
+                <w:sz w:val="24"/>
+                <w:szCs w:val="24"/>
+              </w:rPr>
+              <w:t>Evaluating with other models</w:t>
+            </w:r>
+          </w:p>
+          <w:p>
+            <w:pPr>
+              <w:spacing w:before="240" w:after="240" w:line="240" w:lineRule="auto"/>
+              <w:rPr>
+                <w:rFonts w:ascii="Times New Roman" w:eastAsia="Times New Roman" w:hAnsi="Times New Roman" w:cs="Times New Roman"/>
+                <w:sz w:val="24"/>
+                <w:szCs w:val="24"/>
+              </w:rPr>
+            </w:pPr>
+            <w:r>
+              <w:rPr>
+                <w:rFonts w:ascii="Times New Roman" w:eastAsia="Times New Roman" w:hAnsi="Times New Roman" w:cs="Times New Roman"/>
+                <w:color w:val="000000"/>
+                <w:sz w:val="24"/>
+                <w:szCs w:val="24"/>
+              </w:rPr>
+              <w:t>Designing database</w:t>
+            </w:r>
+          </w:p>
+          <w:p>
+            <w:pPr>
+              <w:spacing w:before="240" w:after="240" w:line="240" w:lineRule="auto"/>
               <w:rPr>
                 <w:rFonts w:ascii="Times New Roman" w:eastAsia="Times New Roman" w:hAnsi="Times New Roman" w:cs="Times New Roman"/>
                 <w:color w:val="000000"/>
                 <w:sz w:val="20"/>
                 <w:szCs w:val="20"/>
               </w:rPr>
-              <w:t>·</w:t>
-            </w:r>
-            <w:r>
-              <w:rPr>
-                <w:rFonts w:ascii="Times New Roman" w:eastAsia="Times New Roman" w:hAnsi="Times New Roman" w:cs="Times New Roman"/>
-                <w:color w:val="000000"/>
-                <w:sz w:val="14"/>
-                <w:szCs w:val="14"/>
-              </w:rPr>
-              <w:t xml:space="preserve">     </w:t>
-            </w:r>
-            <w:r>
-              <w:rPr>
-                <w:rFonts w:ascii="Times New Roman" w:eastAsia="Times New Roman" w:hAnsi="Times New Roman" w:cs="Times New Roman"/>
-                <w:color w:val="000000"/>
-                <w:sz w:val="14"/>
-                <w:szCs w:val="14"/>
-              </w:rPr>
-              <w:tab/>
-            </w:r>
-            <w:r>
-              <w:rPr>
-                <w:rFonts w:ascii="Times New Roman" w:eastAsia="Times New Roman" w:hAnsi="Times New Roman" w:cs="Times New Roman"/>
-                <w:color w:val="000000"/>
-                <w:sz w:val="24"/>
-                <w:szCs w:val="24"/>
-              </w:rPr>
-              <w:t>Implement Reinforcement learning</w:t>
-            </w:r>
-          </w:p>
-          <w:p>
-            <w:pPr>
-              <w:spacing w:after="80" w:line="240" w:lineRule="auto"/>
-              <w:ind w:left="440"/>
-              <w:jc w:val="both"/>
-              <w:rPr>
-                <w:rFonts w:ascii="Times New Roman" w:eastAsia="Times New Roman" w:hAnsi="Times New Roman" w:cs="Times New Roman"/>
-                <w:sz w:val="24"/>
-                <w:szCs w:val="24"/>
-              </w:rPr>
-            </w:pPr>
-            <w:r>
+            </w:pPr>
+            <w:r>
+              <w:rPr>
+                <w:rFonts w:ascii="Times New Roman" w:eastAsia="Times New Roman" w:hAnsi="Times New Roman" w:cs="Times New Roman"/>
+                <w:color w:val="000000"/>
+                <w:sz w:val="24"/>
+                <w:szCs w:val="24"/>
+              </w:rPr>
+              <w:t>Clarifying requirements</w:t>
+            </w:r>
+          </w:p>
+          <w:p>
+            <w:pPr>
+              <w:spacing w:before="240" w:after="240" w:line="240" w:lineRule="auto"/>
+              <w:rPr>
+                <w:rFonts w:ascii="Times New Roman" w:eastAsia="Times New Roman" w:hAnsi="Times New Roman" w:cs="Times New Roman"/>
+                <w:color w:val="000000"/>
+                <w:sz w:val="24"/>
+                <w:szCs w:val="24"/>
+              </w:rPr>
+            </w:pPr>
+            <w:r>
+              <w:rPr>
+                <w:rFonts w:ascii="Times New Roman" w:eastAsia="Times New Roman" w:hAnsi="Times New Roman" w:cs="Times New Roman"/>
+                <w:color w:val="000000"/>
+                <w:sz w:val="24"/>
+                <w:szCs w:val="24"/>
+              </w:rPr>
+              <w:t>Prepare document</w:t>
+            </w:r>
+            <w:r>
+              <w:rPr>
+                <w:rFonts w:ascii="Times New Roman" w:eastAsia="Times New Roman" w:hAnsi="Times New Roman" w:cs="Times New Roman"/>
+                <w:color w:val="000000"/>
+                <w:sz w:val="24"/>
+                <w:szCs w:val="24"/>
+              </w:rPr>
+              <w:t>s</w:t>
+            </w:r>
+          </w:p>
+          <w:p>
+            <w:pPr>
+              <w:spacing w:before="240" w:after="240" w:line="240" w:lineRule="auto"/>
+              <w:rPr>
+                <w:rFonts w:ascii="Times New Roman" w:eastAsia="Times New Roman" w:hAnsi="Times New Roman" w:cs="Times New Roman"/>
+                <w:sz w:val="24"/>
+                <w:szCs w:val="24"/>
+              </w:rPr>
+            </w:pPr>
+            <w:r>
+              <w:rPr>
+                <w:rFonts w:ascii="Times New Roman" w:eastAsia="Times New Roman" w:hAnsi="Times New Roman" w:cs="Times New Roman"/>
+                <w:color w:val="000000"/>
+                <w:sz w:val="24"/>
+                <w:szCs w:val="24"/>
+              </w:rPr>
+              <w:t>GUI design</w:t>
+            </w:r>
+          </w:p>
+          <w:p>
+            <w:pPr>
+              <w:spacing w:before="240" w:after="240" w:line="240" w:lineRule="auto"/>
               <w:rPr>
                 <w:rFonts w:ascii="Times New Roman" w:eastAsia="Times New Roman" w:hAnsi="Times New Roman" w:cs="Times New Roman"/>
                 <w:color w:val="000000"/>
                 <w:sz w:val="20"/>
                 <w:szCs w:val="20"/>
               </w:rPr>
-              <w:t>·</w:t>
-            </w:r>
-            <w:r>
-              <w:rPr>
-                <w:rFonts w:ascii="Times New Roman" w:eastAsia="Times New Roman" w:hAnsi="Times New Roman" w:cs="Times New Roman"/>
-                <w:color w:val="000000"/>
-                <w:sz w:val="14"/>
-                <w:szCs w:val="14"/>
-              </w:rPr>
-              <w:t xml:space="preserve">     </w:t>
-            </w:r>
-            <w:r>
-              <w:rPr>
-                <w:rFonts w:ascii="Times New Roman" w:eastAsia="Times New Roman" w:hAnsi="Times New Roman" w:cs="Times New Roman"/>
-                <w:color w:val="000000"/>
-                <w:sz w:val="14"/>
-                <w:szCs w:val="14"/>
-              </w:rPr>
-              <w:tab/>
-            </w:r>
-            <w:r>
-              <w:rPr>
-                <w:rFonts w:ascii="Times New Roman" w:eastAsia="Times New Roman" w:hAnsi="Times New Roman" w:cs="Times New Roman"/>
-                <w:color w:val="000000"/>
-                <w:sz w:val="24"/>
-                <w:szCs w:val="24"/>
-              </w:rPr>
-              <w:t>Evaluating with other models</w:t>
-            </w:r>
-          </w:p>
-          <w:p>
-            <w:pPr>
-              <w:spacing w:after="80" w:line="240" w:lineRule="auto"/>
-              <w:ind w:left="440"/>
-              <w:jc w:val="both"/>
-              <w:rPr>
-                <w:rFonts w:ascii="Times New Roman" w:eastAsia="Times New Roman" w:hAnsi="Times New Roman" w:cs="Times New Roman"/>
-                <w:sz w:val="24"/>
-                <w:szCs w:val="24"/>
-              </w:rPr>
-            </w:pPr>
-            <w:r>
-              <w:rPr>
-                <w:rFonts w:ascii="Times New Roman" w:eastAsia="Times New Roman" w:hAnsi="Times New Roman" w:cs="Times New Roman"/>
-                <w:color w:val="000000"/>
-                <w:sz w:val="20"/>
-                <w:szCs w:val="20"/>
-              </w:rPr>
-              <w:t>·</w:t>
-            </w:r>
-            <w:r>
-              <w:rPr>
-                <w:rFonts w:ascii="Times New Roman" w:eastAsia="Times New Roman" w:hAnsi="Times New Roman" w:cs="Times New Roman"/>
-                <w:color w:val="000000"/>
-                <w:sz w:val="14"/>
-                <w:szCs w:val="14"/>
-              </w:rPr>
-              <w:t xml:space="preserve">     </w:t>
-            </w:r>
-            <w:r>
-              <w:rPr>
-                <w:rFonts w:ascii="Times New Roman" w:eastAsia="Times New Roman" w:hAnsi="Times New Roman" w:cs="Times New Roman"/>
-                <w:color w:val="000000"/>
-                <w:sz w:val="14"/>
-                <w:szCs w:val="14"/>
-              </w:rPr>
-              <w:tab/>
-            </w:r>
-            <w:r>
-              <w:rPr>
-                <w:rFonts w:ascii="Times New Roman" w:eastAsia="Times New Roman" w:hAnsi="Times New Roman" w:cs="Times New Roman"/>
-                <w:color w:val="000000"/>
-                <w:sz w:val="24"/>
-                <w:szCs w:val="24"/>
-              </w:rPr>
-              <w:t>Designing database</w:t>
-            </w:r>
-          </w:p>
-          <w:p>
-            <w:pPr>
-              <w:spacing w:after="80" w:line="240" w:lineRule="auto"/>
-              <w:ind w:left="440"/>
-              <w:jc w:val="both"/>
-              <w:rPr>
-                <w:rFonts w:ascii="Times New Roman" w:eastAsia="Times New Roman" w:hAnsi="Times New Roman" w:cs="Times New Roman"/>
-                <w:sz w:val="24"/>
-                <w:szCs w:val="24"/>
-              </w:rPr>
-            </w:pPr>
-            <w:r>
-              <w:rPr>
-                <w:rFonts w:ascii="Times New Roman" w:eastAsia="Times New Roman" w:hAnsi="Times New Roman" w:cs="Times New Roman"/>
-                <w:color w:val="000000"/>
-                <w:sz w:val="20"/>
-                <w:szCs w:val="20"/>
-              </w:rPr>
-              <w:t>·</w:t>
-            </w:r>
-            <w:r>
-              <w:rPr>
-                <w:rFonts w:ascii="Times New Roman" w:eastAsia="Times New Roman" w:hAnsi="Times New Roman" w:cs="Times New Roman"/>
-                <w:color w:val="000000"/>
-                <w:sz w:val="14"/>
-                <w:szCs w:val="14"/>
-              </w:rPr>
-              <w:t xml:space="preserve">     </w:t>
-            </w:r>
-            <w:r>
-              <w:rPr>
-                <w:rFonts w:ascii="Times New Roman" w:eastAsia="Times New Roman" w:hAnsi="Times New Roman" w:cs="Times New Roman"/>
-                <w:color w:val="000000"/>
-                <w:sz w:val="14"/>
-                <w:szCs w:val="14"/>
-              </w:rPr>
-              <w:tab/>
-            </w:r>
-            <w:r>
-              <w:rPr>
-                <w:rFonts w:ascii="Times New Roman" w:eastAsia="Times New Roman" w:hAnsi="Times New Roman" w:cs="Times New Roman"/>
-                <w:color w:val="000000"/>
-                <w:sz w:val="24"/>
-                <w:szCs w:val="24"/>
-              </w:rPr>
-              <w:t>Clarifying requirements</w:t>
-            </w:r>
-          </w:p>
-          <w:p>
-            <w:pPr>
-              <w:spacing w:after="80" w:line="240" w:lineRule="auto"/>
-              <w:ind w:left="440"/>
-              <w:jc w:val="both"/>
-              <w:rPr>
-                <w:rFonts w:ascii="Times New Roman" w:eastAsia="Times New Roman" w:hAnsi="Times New Roman" w:cs="Times New Roman"/>
-                <w:sz w:val="24"/>
-                <w:szCs w:val="24"/>
-              </w:rPr>
-            </w:pPr>
-            <w:r>
-              <w:rPr>
-                <w:rFonts w:ascii="Times New Roman" w:eastAsia="Times New Roman" w:hAnsi="Times New Roman" w:cs="Times New Roman"/>
-                <w:color w:val="000000"/>
-                <w:sz w:val="20"/>
-                <w:szCs w:val="20"/>
-              </w:rPr>
-              <w:t>·</w:t>
-            </w:r>
-            <w:r>
-              <w:rPr>
-                <w:rFonts w:ascii="Times New Roman" w:eastAsia="Times New Roman" w:hAnsi="Times New Roman" w:cs="Times New Roman"/>
-                <w:color w:val="000000"/>
-                <w:sz w:val="14"/>
-                <w:szCs w:val="14"/>
-              </w:rPr>
-              <w:t xml:space="preserve">     </w:t>
-            </w:r>
-            <w:r>
-              <w:rPr>
-                <w:rFonts w:ascii="Times New Roman" w:eastAsia="Times New Roman" w:hAnsi="Times New Roman" w:cs="Times New Roman"/>
-                <w:color w:val="000000"/>
-                <w:sz w:val="14"/>
-                <w:szCs w:val="14"/>
-              </w:rPr>
-              <w:tab/>
-            </w:r>
-            <w:r>
-              <w:rPr>
-                <w:rFonts w:ascii="Times New Roman" w:eastAsia="Times New Roman" w:hAnsi="Times New Roman" w:cs="Times New Roman"/>
-                <w:color w:val="000000"/>
-                <w:sz w:val="24"/>
-                <w:szCs w:val="24"/>
-              </w:rPr>
-              <w:t>Prepare documents</w:t>
-            </w:r>
-          </w:p>
-          <w:p>
-            <w:pPr>
-              <w:spacing w:after="80" w:line="240" w:lineRule="auto"/>
-              <w:ind w:left="440"/>
-              <w:jc w:val="both"/>
-              <w:rPr>
-                <w:rFonts w:ascii="Times New Roman" w:eastAsia="Times New Roman" w:hAnsi="Times New Roman" w:cs="Times New Roman"/>
-                <w:sz w:val="24"/>
-                <w:szCs w:val="24"/>
-              </w:rPr>
-            </w:pPr>
-            <w:r>
-              <w:rPr>
-                <w:rFonts w:ascii="Times New Roman" w:eastAsia="Times New Roman" w:hAnsi="Times New Roman" w:cs="Times New Roman"/>
-                <w:color w:val="000000"/>
-                <w:sz w:val="20"/>
-                <w:szCs w:val="20"/>
-              </w:rPr>
-              <w:t>·</w:t>
-            </w:r>
-            <w:r>
-              <w:rPr>
-                <w:rFonts w:ascii="Times New Roman" w:eastAsia="Times New Roman" w:hAnsi="Times New Roman" w:cs="Times New Roman"/>
-                <w:color w:val="000000"/>
-                <w:sz w:val="14"/>
-                <w:szCs w:val="14"/>
-              </w:rPr>
-              <w:t xml:space="preserve">     </w:t>
-            </w:r>
-            <w:r>
-              <w:rPr>
-                <w:rFonts w:ascii="Times New Roman" w:eastAsia="Times New Roman" w:hAnsi="Times New Roman" w:cs="Times New Roman"/>
-                <w:color w:val="000000"/>
-                <w:sz w:val="14"/>
-                <w:szCs w:val="14"/>
-              </w:rPr>
-              <w:tab/>
-            </w:r>
-            <w:r>
-              <w:rPr>
-                <w:rFonts w:ascii="Times New Roman" w:eastAsia="Times New Roman" w:hAnsi="Times New Roman" w:cs="Times New Roman"/>
-                <w:color w:val="000000"/>
-                <w:sz w:val="24"/>
-                <w:szCs w:val="24"/>
-              </w:rPr>
-              <w:t>GUI design</w:t>
-            </w:r>
-          </w:p>
-          <w:p>
-            <w:pPr>
-              <w:spacing w:after="80" w:line="240" w:lineRule="auto"/>
-              <w:ind w:left="440"/>
-              <w:jc w:val="both"/>
-              <w:rPr>
-                <w:rFonts w:ascii="Times New Roman" w:eastAsia="Times New Roman" w:hAnsi="Times New Roman" w:cs="Times New Roman"/>
-                <w:sz w:val="24"/>
-                <w:szCs w:val="24"/>
-              </w:rPr>
-            </w:pPr>
-            <w:r>
-              <w:rPr>
-                <w:rFonts w:ascii="Times New Roman" w:eastAsia="Times New Roman" w:hAnsi="Times New Roman" w:cs="Times New Roman"/>
-                <w:color w:val="000000"/>
-                <w:sz w:val="20"/>
-                <w:szCs w:val="20"/>
-              </w:rPr>
-              <w:t>·</w:t>
-            </w:r>
-            <w:r>
-              <w:rPr>
-                <w:rFonts w:ascii="Times New Roman" w:eastAsia="Times New Roman" w:hAnsi="Times New Roman" w:cs="Times New Roman"/>
-                <w:color w:val="000000"/>
-                <w:sz w:val="14"/>
-                <w:szCs w:val="14"/>
-              </w:rPr>
-              <w:t xml:space="preserve">     </w:t>
-            </w:r>
-            <w:r>
-              <w:rPr>
-                <w:rFonts w:ascii="Times New Roman" w:eastAsia="Times New Roman" w:hAnsi="Times New Roman" w:cs="Times New Roman"/>
-                <w:color w:val="000000"/>
-                <w:sz w:val="14"/>
-                <w:szCs w:val="14"/>
-              </w:rPr>
-              <w:tab/>
-            </w:r>
+            </w:pPr>
             <w:r>
               <w:rPr>
                 <w:rFonts w:ascii="Times New Roman" w:eastAsia="Times New Roman" w:hAnsi="Times New Roman" w:cs="Times New Roman"/>
@@ -7035,42 +6809,13 @@
           </w:p>
           <w:p>
             <w:pPr>
-              <w:spacing w:after="80" w:line="240" w:lineRule="auto"/>
-              <w:ind w:left="440"/>
-              <w:jc w:val="both"/>
-              <w:rPr>
-                <w:rFonts w:ascii="Times New Roman" w:eastAsia="Times New Roman" w:hAnsi="Times New Roman" w:cs="Times New Roman"/>
-                <w:sz w:val="24"/>
-                <w:szCs w:val="24"/>
-              </w:rPr>
-            </w:pPr>
-            <w:r>
-              <w:rPr>
-                <w:rFonts w:ascii="Times New Roman" w:eastAsia="Times New Roman" w:hAnsi="Times New Roman" w:cs="Times New Roman"/>
-                <w:color w:val="000000"/>
-                <w:sz w:val="20"/>
-                <w:szCs w:val="20"/>
-              </w:rPr>
-              <w:t>·</w:t>
-            </w:r>
-            <w:r>
-              <w:rPr>
-                <w:rFonts w:ascii="Times New Roman" w:eastAsia="Times New Roman" w:hAnsi="Times New Roman" w:cs="Times New Roman"/>
-                <w:color w:val="000000"/>
-                <w:sz w:val="14"/>
-                <w:szCs w:val="14"/>
-              </w:rPr>
-              <w:t xml:space="preserve">     </w:t>
-            </w:r>
-            <w:r>
-              <w:rPr>
-                <w:rFonts w:ascii="Times New Roman" w:eastAsia="Times New Roman" w:hAnsi="Times New Roman" w:cs="Times New Roman"/>
-                <w:color w:val="000000"/>
-                <w:sz w:val="14"/>
-                <w:szCs w:val="14"/>
-              </w:rPr>
-              <w:tab/>
-            </w:r>
+              <w:spacing w:before="240" w:after="240" w:line="240" w:lineRule="auto"/>
+              <w:rPr>
+                <w:rFonts w:ascii="Times New Roman" w:eastAsia="Times New Roman" w:hAnsi="Times New Roman" w:cs="Times New Roman"/>
+                <w:sz w:val="24"/>
+                <w:szCs w:val="24"/>
+              </w:rPr>
+            </w:pPr>
             <w:r>
               <w:rPr>
                 <w:rFonts w:ascii="Times New Roman" w:eastAsia="Times New Roman" w:hAnsi="Times New Roman" w:cs="Times New Roman"/>
@@ -7101,6 +6846,7 @@
           <w:sz w:val="24"/>
           <w:szCs w:val="24"/>
         </w:rPr>
+        <w:lastRenderedPageBreak/>
         <w:t> </w:t>
       </w:r>
     </w:p>
@@ -7714,7 +7460,6 @@
                 <w:sz w:val="24"/>
                 <w:szCs w:val="24"/>
               </w:rPr>
-              <w:lastRenderedPageBreak/>
               <w:t>Modeling tool</w:t>
             </w:r>
           </w:p>
@@ -8106,6 +7851,7 @@
                 <w:sz w:val="25"/>
                 <w:szCs w:val="25"/>
               </w:rPr>
+              <w:lastRenderedPageBreak/>
               <w:t>No</w:t>
             </w:r>
           </w:p>
@@ -8776,6 +8522,7 @@
         </w:rPr>
         <w:t xml:space="preserve"> </w:t>
       </w:r>
+      <w:proofErr w:type="gramStart"/>
       <w:r>
         <w:rPr>
           <w:rFonts w:ascii="Times New Roman" w:eastAsia="Times New Roman" w:hAnsi="Times New Roman" w:cs="Times New Roman"/>
@@ -8792,7 +8539,17 @@
           <w:sz w:val="24"/>
           <w:szCs w:val="24"/>
         </w:rPr>
-        <w:t>  Variable names should be short yet meaningful.</w:t>
+        <w:t>  Variable</w:t>
+      </w:r>
+      <w:proofErr w:type="gramEnd"/>
+      <w:r>
+        <w:rPr>
+          <w:rFonts w:ascii="Times New Roman" w:eastAsia="Times New Roman" w:hAnsi="Times New Roman" w:cs="Times New Roman"/>
+          <w:color w:val="000000"/>
+          <w:sz w:val="24"/>
+          <w:szCs w:val="24"/>
+        </w:rPr>
+        <w:t xml:space="preserve"> names should be short yet meaningful.</w:t>
       </w:r>
     </w:p>
     <w:p>
@@ -8805,6 +8562,7 @@
           <w:szCs w:val="24"/>
         </w:rPr>
       </w:pPr>
+      <w:proofErr w:type="gramStart"/>
       <w:r>
         <w:rPr>
           <w:rFonts w:ascii="Times New Roman" w:eastAsia="Times New Roman" w:hAnsi="Times New Roman" w:cs="Times New Roman"/>
@@ -8832,6 +8590,7 @@
         </w:rPr>
         <w:tab/>
       </w:r>
+      <w:proofErr w:type="gramEnd"/>
       <w:r>
         <w:rPr>
           <w:rFonts w:ascii="Times New Roman" w:eastAsia="Times New Roman" w:hAnsi="Times New Roman" w:cs="Times New Roman"/>
@@ -8859,7 +8618,6 @@
           <w:sz w:val="24"/>
           <w:szCs w:val="24"/>
         </w:rPr>
-        <w:lastRenderedPageBreak/>
         <w:t>●</w:t>
       </w:r>
       <w:r>
@@ -8871,6 +8629,7 @@
         </w:rPr>
         <w:t xml:space="preserve"> </w:t>
       </w:r>
+      <w:proofErr w:type="gramStart"/>
       <w:r>
         <w:rPr>
           <w:rFonts w:ascii="Times New Roman" w:eastAsia="Times New Roman" w:hAnsi="Times New Roman" w:cs="Times New Roman"/>
@@ -8887,7 +8646,17 @@
           <w:sz w:val="24"/>
           <w:szCs w:val="24"/>
         </w:rPr>
-        <w:t>  Methods should be verbs, the first letter lowercase then the first letter of each</w:t>
+        <w:t>  Methods</w:t>
+      </w:r>
+      <w:proofErr w:type="gramEnd"/>
+      <w:r>
+        <w:rPr>
+          <w:rFonts w:ascii="Times New Roman" w:eastAsia="Times New Roman" w:hAnsi="Times New Roman" w:cs="Times New Roman"/>
+          <w:color w:val="000000"/>
+          <w:sz w:val="24"/>
+          <w:szCs w:val="24"/>
+        </w:rPr>
+        <w:t xml:space="preserve"> should be verbs, the first letter lowercase then the first letter of each</w:t>
       </w:r>
       <w:r>
         <w:rPr>
@@ -8997,6 +8766,7 @@
           <w:szCs w:val="24"/>
         </w:rPr>
       </w:pPr>
+      <w:proofErr w:type="gramStart"/>
       <w:r>
         <w:rPr>
           <w:rFonts w:ascii="Times New Roman" w:eastAsia="Times New Roman" w:hAnsi="Times New Roman" w:cs="Times New Roman"/>
@@ -9024,6 +8794,7 @@
         </w:rPr>
         <w:tab/>
       </w:r>
+      <w:proofErr w:type="gramEnd"/>
       <w:r>
         <w:rPr>
           <w:rFonts w:ascii="Times New Roman" w:eastAsia="Times New Roman" w:hAnsi="Times New Roman" w:cs="Times New Roman"/>
@@ -9044,6 +8815,7 @@
           <w:szCs w:val="24"/>
         </w:rPr>
       </w:pPr>
+      <w:proofErr w:type="gramStart"/>
       <w:r>
         <w:rPr>
           <w:rFonts w:ascii="Times New Roman" w:eastAsia="Times New Roman" w:hAnsi="Times New Roman" w:cs="Times New Roman"/>
@@ -9071,6 +8843,7 @@
         </w:rPr>
         <w:tab/>
       </w:r>
+      <w:proofErr w:type="gramEnd"/>
       <w:r>
         <w:rPr>
           <w:rFonts w:ascii="Times New Roman" w:eastAsia="Times New Roman" w:hAnsi="Times New Roman" w:cs="Times New Roman"/>
@@ -9125,7 +8898,27 @@
           <w:sz w:val="24"/>
           <w:szCs w:val="24"/>
         </w:rPr>
-        <w:t xml:space="preserve"> Always put spaces at the beginning and the end of an operator ( = + - * / ).</w:t>
+        <w:t xml:space="preserve"> Always put spaces at the beginning and the end of an operator </w:t>
+      </w:r>
+      <w:proofErr w:type="gramStart"/>
+      <w:r>
+        <w:rPr>
+          <w:rFonts w:ascii="Times New Roman" w:eastAsia="Times New Roman" w:hAnsi="Times New Roman" w:cs="Times New Roman"/>
+          <w:color w:val="000000"/>
+          <w:sz w:val="24"/>
+          <w:szCs w:val="24"/>
+        </w:rPr>
+        <w:t>( =</w:t>
+      </w:r>
+      <w:proofErr w:type="gramEnd"/>
+      <w:r>
+        <w:rPr>
+          <w:rFonts w:ascii="Times New Roman" w:eastAsia="Times New Roman" w:hAnsi="Times New Roman" w:cs="Times New Roman"/>
+          <w:color w:val="000000"/>
+          <w:sz w:val="24"/>
+          <w:szCs w:val="24"/>
+        </w:rPr>
+        <w:t xml:space="preserve"> + - * / ).</w:t>
       </w:r>
     </w:p>
     <w:p>
@@ -9161,6 +8954,7 @@
           <w:szCs w:val="24"/>
         </w:rPr>
       </w:pPr>
+      <w:proofErr w:type="gramStart"/>
       <w:r>
         <w:rPr>
           <w:rFonts w:ascii="Times New Roman" w:eastAsia="Times New Roman" w:hAnsi="Times New Roman" w:cs="Times New Roman"/>
@@ -9188,6 +8982,7 @@
         </w:rPr>
         <w:tab/>
       </w:r>
+      <w:proofErr w:type="gramEnd"/>
       <w:r>
         <w:rPr>
           <w:rFonts w:ascii="Times New Roman" w:eastAsia="Times New Roman" w:hAnsi="Times New Roman" w:cs="Times New Roman"/>
@@ -9215,6 +9010,7 @@
           <w:sz w:val="24"/>
           <w:szCs w:val="24"/>
         </w:rPr>
+        <w:lastRenderedPageBreak/>
         <w:t>Reference:</w:t>
       </w:r>
     </w:p>
@@ -9274,6 +9070,119 @@
 <file path=word/numbering.xml><?xml version="1.0" encoding="utf-8"?>
 <w:numbering xmlns:wpc="http://schemas.microsoft.com/office/word/2010/wordprocessingCanvas" xmlns:cx="http://schemas.microsoft.com/office/drawing/2014/chartex" xmlns:cx1="http://schemas.microsoft.com/office/drawing/2015/9/8/chartex" xmlns:cx2="http://schemas.microsoft.com/office/drawing/2015/10/21/chartex" xmlns:cx3="http://schemas.microsoft.com/office/drawing/2016/5/9/chartex" xmlns:cx4="http://schemas.microsoft.com/office/drawing/2016/5/10/chartex" xmlns:cx5="http://schemas.microsoft.com/office/drawing/2016/5/11/chartex" xmlns:cx6="http://schemas.microsoft.com/office/drawing/2016/5/12/chartex" xmlns:cx7="http://schemas.microsoft.com/office/drawing/2016/5/13/chartex" xmlns:cx8="http://schemas.microsoft.com/office/drawing/2016/5/14/chartex" xmlns:mc="http://schemas.openxmlformats.org/markup-compatibility/2006" xmlns:aink="http://schemas.microsoft.com/office/drawing/2016/ink" xmlns:am3d="http://schemas.microsoft.com/office/drawing/2017/model3d" xmlns:o="urn:schemas-microsoft-com:office:office" xmlns:r="http://schemas.openxmlformats.org/officeDocument/2006/relationships" xmlns:m="http://schemas.openxmlformats.org/officeDocument/2006/math" xmlns:v="urn:schemas-microsoft-com:vml" xmlns:wp14="http://schemas.microsoft.com/office/word/2010/wordprocessingDrawing" xmlns:wp="http://schemas.openxmlformats.org/drawingml/2006/wordprocessingDrawing" xmlns:w10="urn:schemas-microsoft-com:office:word" xmlns:w="http://schemas.openxmlformats.org/wordprocessingml/2006/main" xmlns:w14="http://schemas.microsoft.com/office/word/2010/wordml" xmlns:w15="http://schemas.microsoft.com/office/word/2012/wordml" xmlns:w16cex="http://schemas.microsoft.com/office/word/2018/wordml/cex" xmlns:w16cid="http://schemas.microsoft.com/office/word/2016/wordml/cid" xmlns:w16="http://schemas.microsoft.com/office/word/2018/wordml" xmlns:w16se="http://schemas.microsoft.com/office/word/2015/wordml/symex" xmlns:wpg="http://schemas.microsoft.com/office/word/2010/wordprocessingGroup" xmlns:wpi="http://schemas.microsoft.com/office/word/2010/wordprocessingInk" xmlns:wne="http://schemas.microsoft.com/office/word/2006/wordml" xmlns:wps="http://schemas.microsoft.com/office/word/2010/wordprocessingShape" mc:Ignorable="w14 w15 w16se w16cid w16 w16cex wp14">
   <w:abstractNum w:abstractNumId="0" w15:restartNumberingAfterBreak="0">
+    <w:nsid w:val="106E6DF0"/>
+    <w:multiLevelType w:val="hybridMultilevel"/>
+    <w:tmpl w:val="C392387A"/>
+    <w:lvl w:ilvl="0" w:tplc="04090001">
+      <w:start w:val="1"/>
+      <w:numFmt w:val="bullet"/>
+      <w:lvlText w:val=""/>
+      <w:lvlJc w:val="left"/>
+      <w:pPr>
+        <w:ind w:left="720" w:hanging="360"/>
+      </w:pPr>
+      <w:rPr>
+        <w:rFonts w:ascii="Symbol" w:hAnsi="Symbol" w:hint="default"/>
+      </w:rPr>
+    </w:lvl>
+    <w:lvl w:ilvl="1" w:tplc="04090003" w:tentative="1">
+      <w:start w:val="1"/>
+      <w:numFmt w:val="bullet"/>
+      <w:lvlText w:val="o"/>
+      <w:lvlJc w:val="left"/>
+      <w:pPr>
+        <w:ind w:left="1440" w:hanging="360"/>
+      </w:pPr>
+      <w:rPr>
+        <w:rFonts w:ascii="Courier New" w:hAnsi="Courier New" w:cs="Courier New" w:hint="default"/>
+      </w:rPr>
+    </w:lvl>
+    <w:lvl w:ilvl="2" w:tplc="04090005" w:tentative="1">
+      <w:start w:val="1"/>
+      <w:numFmt w:val="bullet"/>
+      <w:lvlText w:val=""/>
+      <w:lvlJc w:val="left"/>
+      <w:pPr>
+        <w:ind w:left="2160" w:hanging="360"/>
+      </w:pPr>
+      <w:rPr>
+        <w:rFonts w:ascii="Wingdings" w:hAnsi="Wingdings" w:hint="default"/>
+      </w:rPr>
+    </w:lvl>
+    <w:lvl w:ilvl="3" w:tplc="04090001" w:tentative="1">
+      <w:start w:val="1"/>
+      <w:numFmt w:val="bullet"/>
+      <w:lvlText w:val=""/>
+      <w:lvlJc w:val="left"/>
+      <w:pPr>
+        <w:ind w:left="2880" w:hanging="360"/>
+      </w:pPr>
+      <w:rPr>
+        <w:rFonts w:ascii="Symbol" w:hAnsi="Symbol" w:hint="default"/>
+      </w:rPr>
+    </w:lvl>
+    <w:lvl w:ilvl="4" w:tplc="04090003" w:tentative="1">
+      <w:start w:val="1"/>
+      <w:numFmt w:val="bullet"/>
+      <w:lvlText w:val="o"/>
+      <w:lvlJc w:val="left"/>
+      <w:pPr>
+        <w:ind w:left="3600" w:hanging="360"/>
+      </w:pPr>
+      <w:rPr>
+        <w:rFonts w:ascii="Courier New" w:hAnsi="Courier New" w:cs="Courier New" w:hint="default"/>
+      </w:rPr>
+    </w:lvl>
+    <w:lvl w:ilvl="5" w:tplc="04090005" w:tentative="1">
+      <w:start w:val="1"/>
+      <w:numFmt w:val="bullet"/>
+      <w:lvlText w:val=""/>
+      <w:lvlJc w:val="left"/>
+      <w:pPr>
+        <w:ind w:left="4320" w:hanging="360"/>
+      </w:pPr>
+      <w:rPr>
+        <w:rFonts w:ascii="Wingdings" w:hAnsi="Wingdings" w:hint="default"/>
+      </w:rPr>
+    </w:lvl>
+    <w:lvl w:ilvl="6" w:tplc="04090001" w:tentative="1">
+      <w:start w:val="1"/>
+      <w:numFmt w:val="bullet"/>
+      <w:lvlText w:val=""/>
+      <w:lvlJc w:val="left"/>
+      <w:pPr>
+        <w:ind w:left="5040" w:hanging="360"/>
+      </w:pPr>
+      <w:rPr>
+        <w:rFonts w:ascii="Symbol" w:hAnsi="Symbol" w:hint="default"/>
+      </w:rPr>
+    </w:lvl>
+    <w:lvl w:ilvl="7" w:tplc="04090003" w:tentative="1">
+      <w:start w:val="1"/>
+      <w:numFmt w:val="bullet"/>
+      <w:lvlText w:val="o"/>
+      <w:lvlJc w:val="left"/>
+      <w:pPr>
+        <w:ind w:left="5760" w:hanging="360"/>
+      </w:pPr>
+      <w:rPr>
+        <w:rFonts w:ascii="Courier New" w:hAnsi="Courier New" w:cs="Courier New" w:hint="default"/>
+      </w:rPr>
+    </w:lvl>
+    <w:lvl w:ilvl="8" w:tplc="04090005" w:tentative="1">
+      <w:start w:val="1"/>
+      <w:numFmt w:val="bullet"/>
+      <w:lvlText w:val=""/>
+      <w:lvlJc w:val="left"/>
+      <w:pPr>
+        <w:ind w:left="6480" w:hanging="360"/>
+      </w:pPr>
+      <w:rPr>
+        <w:rFonts w:ascii="Wingdings" w:hAnsi="Wingdings" w:hint="default"/>
+      </w:rPr>
+    </w:lvl>
+  </w:abstractNum>
+  <w:abstractNum w:abstractNumId="1" w15:restartNumberingAfterBreak="0">
     <w:nsid w:val="107208FE"/>
     <w:multiLevelType w:val="multilevel"/>
     <w:tmpl w:val="51106756"/>
@@ -9422,7 +9331,7 @@
       </w:rPr>
     </w:lvl>
   </w:abstractNum>
-  <w:abstractNum w:abstractNumId="1" w15:restartNumberingAfterBreak="0">
+  <w:abstractNum w:abstractNumId="2" w15:restartNumberingAfterBreak="0">
     <w:nsid w:val="24C604D5"/>
     <w:multiLevelType w:val="multilevel"/>
     <w:tmpl w:val="38DEFA92"/>
@@ -9571,7 +9480,7 @@
       </w:rPr>
     </w:lvl>
   </w:abstractNum>
-  <w:abstractNum w:abstractNumId="2" w15:restartNumberingAfterBreak="0">
+  <w:abstractNum w:abstractNumId="3" w15:restartNumberingAfterBreak="0">
     <w:nsid w:val="25027E2A"/>
     <w:multiLevelType w:val="multilevel"/>
     <w:tmpl w:val="E6C0131E"/>
@@ -9720,7 +9629,7 @@
       </w:rPr>
     </w:lvl>
   </w:abstractNum>
-  <w:abstractNum w:abstractNumId="3" w15:restartNumberingAfterBreak="0">
+  <w:abstractNum w:abstractNumId="4" w15:restartNumberingAfterBreak="0">
     <w:nsid w:val="268B4F6F"/>
     <w:multiLevelType w:val="multilevel"/>
     <w:tmpl w:val="429A96D2"/>
@@ -9869,7 +9778,7 @@
       </w:rPr>
     </w:lvl>
   </w:abstractNum>
-  <w:abstractNum w:abstractNumId="4" w15:restartNumberingAfterBreak="0">
+  <w:abstractNum w:abstractNumId="5" w15:restartNumberingAfterBreak="0">
     <w:nsid w:val="2F866153"/>
     <w:multiLevelType w:val="multilevel"/>
     <w:tmpl w:val="DAE28E7A"/>
@@ -10018,7 +9927,7 @@
       </w:rPr>
     </w:lvl>
   </w:abstractNum>
-  <w:abstractNum w:abstractNumId="5" w15:restartNumberingAfterBreak="0">
+  <w:abstractNum w:abstractNumId="6" w15:restartNumberingAfterBreak="0">
     <w:nsid w:val="477643F1"/>
     <w:multiLevelType w:val="multilevel"/>
     <w:tmpl w:val="4EB6F988"/>
@@ -10167,7 +10076,7 @@
       </w:rPr>
     </w:lvl>
   </w:abstractNum>
-  <w:abstractNum w:abstractNumId="6" w15:restartNumberingAfterBreak="0">
+  <w:abstractNum w:abstractNumId="7" w15:restartNumberingAfterBreak="0">
     <w:nsid w:val="496A3ADE"/>
     <w:multiLevelType w:val="multilevel"/>
     <w:tmpl w:val="3D928BD8"/>
@@ -10316,7 +10225,7 @@
       </w:rPr>
     </w:lvl>
   </w:abstractNum>
-  <w:abstractNum w:abstractNumId="7" w15:restartNumberingAfterBreak="0">
+  <w:abstractNum w:abstractNumId="8" w15:restartNumberingAfterBreak="0">
     <w:nsid w:val="63A56F16"/>
     <w:multiLevelType w:val="multilevel"/>
     <w:tmpl w:val="C41015A8"/>
@@ -10466,28 +10375,28 @@
     </w:lvl>
   </w:abstractNum>
   <w:num w:numId="1">
-    <w:abstractNumId w:val="0"/>
+    <w:abstractNumId w:val="1"/>
   </w:num>
   <w:num w:numId="2">
-    <w:abstractNumId w:val="7"/>
+    <w:abstractNumId w:val="8"/>
   </w:num>
   <w:num w:numId="3">
-    <w:abstractNumId w:val="1"/>
+    <w:abstractNumId w:val="2"/>
   </w:num>
   <w:num w:numId="4">
+    <w:abstractNumId w:val="4"/>
+  </w:num>
+  <w:num w:numId="5">
+    <w:abstractNumId w:val="6"/>
+  </w:num>
+  <w:num w:numId="6">
+    <w:abstractNumId w:val="5"/>
+  </w:num>
+  <w:num w:numId="7">
     <w:abstractNumId w:val="3"/>
   </w:num>
-  <w:num w:numId="5">
-    <w:abstractNumId w:val="5"/>
-  </w:num>
-  <w:num w:numId="6">
-    <w:abstractNumId w:val="4"/>
-  </w:num>
-  <w:num w:numId="7">
-    <w:abstractNumId w:val="2"/>
-  </w:num>
   <w:num w:numId="8">
-    <w:abstractNumId w:val="6"/>
+    <w:abstractNumId w:val="7"/>
     <w:lvlOverride w:ilvl="1">
       <w:lvl w:ilvl="1">
         <w:numFmt w:val="bullet"/>
@@ -10505,6 +10414,9 @@
         </w:rPr>
       </w:lvl>
     </w:lvlOverride>
+  </w:num>
+  <w:num w:numId="9">
+    <w:abstractNumId w:val="0"/>
   </w:num>
 </w:numbering>
 </file>
@@ -10950,7 +10862,6 @@
   <w:style w:type="character" w:default="1" w:styleId="DefaultParagraphFont">
     <w:name w:val="Default Paragraph Font"/>
     <w:uiPriority w:val="1"/>
-    <w:semiHidden/>
     <w:unhideWhenUsed/>
   </w:style>
   <w:style w:type="table" w:default="1" w:styleId="TableNormal">
@@ -11035,6 +10946,17 @@
       <w:color w:val="0000FF"/>
       <w:u w:val="single"/>
     </w:rPr>
+  </w:style>
+  <w:style w:type="paragraph" w:styleId="ListParagraph">
+    <w:name w:val="List Paragraph"/>
+    <w:basedOn w:val="Normal"/>
+    <w:uiPriority w:val="34"/>
+    <w:qFormat/>
+    <w:rsid w:val="004D18EF"/>
+    <w:pPr>
+      <w:ind w:left="720"/>
+      <w:contextualSpacing/>
+    </w:pPr>
   </w:style>
 </w:styles>
 </file>

--- a/Report-2.docx
+++ b/Report-2.docx
@@ -1254,19 +1254,10 @@
         <w:rPr>
           <w:rFonts w:ascii="Times New Roman" w:eastAsia="Times New Roman" w:hAnsi="Times New Roman" w:cs="Times New Roman"/>
           <w:color w:val="000000"/>
-          <w:sz w:val="14"/>
-          <w:szCs w:val="14"/>
+          <w:sz w:val="24"/>
+          <w:szCs w:val="24"/>
         </w:rPr>
         <w:lastRenderedPageBreak/>
-        <w:t> </w:t>
-      </w:r>
-      <w:r>
-        <w:rPr>
-          <w:rFonts w:ascii="Times New Roman" w:eastAsia="Times New Roman" w:hAnsi="Times New Roman" w:cs="Times New Roman"/>
-          <w:color w:val="000000"/>
-          <w:sz w:val="24"/>
-          <w:szCs w:val="24"/>
-        </w:rPr>
         <w:t>Support users to login/register.</w:t>
       </w:r>
     </w:p>
@@ -1605,7 +1596,7 @@
           <w:ilvl w:val="0"/>
           <w:numId w:val="5"/>
         </w:numPr>
-        <w:spacing w:before="240" w:after="0" w:line="240" w:lineRule="auto"/>
+        <w:spacing w:after="0" w:line="240" w:lineRule="auto"/>
         <w:ind w:left="2160"/>
         <w:jc w:val="both"/>
         <w:textAlignment w:val="baseline"/>
@@ -1623,43 +1614,7 @@
           <w:sz w:val="24"/>
           <w:szCs w:val="24"/>
         </w:rPr>
-        <w:t>Create</w:t>
-      </w:r>
-      <w:r>
-        <w:rPr>
-          <w:rFonts w:ascii="Times New Roman" w:eastAsia="Times New Roman" w:hAnsi="Times New Roman" w:cs="Times New Roman"/>
-          <w:color w:val="000000"/>
-          <w:sz w:val="24"/>
-          <w:szCs w:val="24"/>
-        </w:rPr>
-        <w:t>/</w:t>
-      </w:r>
-      <w:r>
-        <w:rPr>
-          <w:rFonts w:ascii="Times New Roman" w:eastAsia="Times New Roman" w:hAnsi="Times New Roman" w:cs="Times New Roman"/>
-          <w:color w:val="000000"/>
-          <w:sz w:val="24"/>
-          <w:szCs w:val="24"/>
-        </w:rPr>
-        <w:t xml:space="preserve">end </w:t>
-      </w:r>
-      <w:r>
-        <w:rPr>
-          <w:rFonts w:ascii="Times New Roman" w:eastAsia="Times New Roman" w:hAnsi="Times New Roman" w:cs="Times New Roman"/>
-          <w:color w:val="000000"/>
-          <w:sz w:val="24"/>
-          <w:szCs w:val="24"/>
-        </w:rPr>
-        <w:t xml:space="preserve">a </w:t>
-      </w:r>
-      <w:r>
-        <w:rPr>
-          <w:rFonts w:ascii="Times New Roman" w:eastAsia="Times New Roman" w:hAnsi="Times New Roman" w:cs="Times New Roman"/>
-          <w:color w:val="000000"/>
-          <w:sz w:val="24"/>
-          <w:szCs w:val="24"/>
-        </w:rPr>
-        <w:t>trip.</w:t>
+        <w:t>Create a travel group.</w:t>
       </w:r>
     </w:p>
     <w:p>
@@ -1686,34 +1641,7 @@
           <w:sz w:val="24"/>
           <w:szCs w:val="24"/>
         </w:rPr>
-        <w:t xml:space="preserve">Track budget/expense on </w:t>
-      </w:r>
-      <w:r>
-        <w:rPr>
-          <w:rFonts w:ascii="Times New Roman" w:eastAsia="Times New Roman" w:hAnsi="Times New Roman" w:cs="Times New Roman"/>
-          <w:color w:val="000000"/>
-          <w:sz w:val="24"/>
-          <w:szCs w:val="24"/>
-        </w:rPr>
-        <w:t xml:space="preserve">a </w:t>
-      </w:r>
-      <w:r>
-        <w:rPr>
-          <w:rFonts w:ascii="Times New Roman" w:eastAsia="Times New Roman" w:hAnsi="Times New Roman" w:cs="Times New Roman"/>
-          <w:color w:val="000000"/>
-          <w:sz w:val="24"/>
-          <w:szCs w:val="24"/>
-        </w:rPr>
-        <w:t>trip</w:t>
-      </w:r>
-      <w:r>
-        <w:rPr>
-          <w:rFonts w:ascii="Times New Roman" w:eastAsia="Times New Roman" w:hAnsi="Times New Roman" w:cs="Times New Roman"/>
-          <w:color w:val="000000"/>
-          <w:sz w:val="24"/>
-          <w:szCs w:val="24"/>
-        </w:rPr>
-        <w:t>.</w:t>
+        <w:t>Send an invitation to join group.</w:t>
       </w:r>
     </w:p>
     <w:p>
@@ -1740,79 +1668,7 @@
           <w:sz w:val="24"/>
           <w:szCs w:val="24"/>
         </w:rPr>
-        <w:t xml:space="preserve">Suggest </w:t>
-      </w:r>
-      <w:r>
-        <w:rPr>
-          <w:rFonts w:ascii="Times New Roman" w:eastAsia="Times New Roman" w:hAnsi="Times New Roman" w:cs="Times New Roman"/>
-          <w:color w:val="000000"/>
-          <w:sz w:val="24"/>
-          <w:szCs w:val="24"/>
-        </w:rPr>
-        <w:t xml:space="preserve">a </w:t>
-      </w:r>
-      <w:r>
-        <w:rPr>
-          <w:rFonts w:ascii="Times New Roman" w:eastAsia="Times New Roman" w:hAnsi="Times New Roman" w:cs="Times New Roman"/>
-          <w:color w:val="000000"/>
-          <w:sz w:val="24"/>
-          <w:szCs w:val="24"/>
-        </w:rPr>
-        <w:t>place of interest</w:t>
-      </w:r>
-      <w:r>
-        <w:rPr>
-          <w:rFonts w:ascii="Times New Roman" w:eastAsia="Times New Roman" w:hAnsi="Times New Roman" w:cs="Times New Roman"/>
-          <w:color w:val="000000"/>
-          <w:sz w:val="24"/>
-          <w:szCs w:val="24"/>
-        </w:rPr>
-        <w:t xml:space="preserve"> </w:t>
-      </w:r>
-      <w:r>
-        <w:rPr>
-          <w:rFonts w:ascii="Times New Roman" w:eastAsia="Times New Roman" w:hAnsi="Times New Roman" w:cs="Times New Roman"/>
-          <w:color w:val="000000"/>
-          <w:sz w:val="24"/>
-          <w:szCs w:val="24"/>
-        </w:rPr>
-        <w:t xml:space="preserve">that is </w:t>
-      </w:r>
-      <w:r>
-        <w:rPr>
-          <w:rFonts w:ascii="Times New Roman" w:eastAsia="Times New Roman" w:hAnsi="Times New Roman" w:cs="Times New Roman"/>
-          <w:color w:val="000000"/>
-          <w:sz w:val="24"/>
-          <w:szCs w:val="24"/>
-        </w:rPr>
-        <w:t xml:space="preserve">based on </w:t>
-      </w:r>
-      <w:r>
-        <w:rPr>
-          <w:rFonts w:ascii="Times New Roman" w:eastAsia="Times New Roman" w:hAnsi="Times New Roman" w:cs="Times New Roman"/>
-          <w:color w:val="000000"/>
-          <w:sz w:val="24"/>
-          <w:szCs w:val="24"/>
-        </w:rPr>
-        <w:t xml:space="preserve">the </w:t>
-      </w:r>
-      <w:r>
-        <w:rPr>
-          <w:rFonts w:ascii="Times New Roman" w:eastAsia="Times New Roman" w:hAnsi="Times New Roman" w:cs="Times New Roman"/>
-          <w:color w:val="000000"/>
-          <w:sz w:val="24"/>
-          <w:szCs w:val="24"/>
-        </w:rPr>
-        <w:t>user’s hobbies and history</w:t>
-      </w:r>
-      <w:r>
-        <w:rPr>
-          <w:rFonts w:ascii="Times New Roman" w:eastAsia="Times New Roman" w:hAnsi="Times New Roman" w:cs="Times New Roman"/>
-          <w:color w:val="000000"/>
-          <w:sz w:val="24"/>
-          <w:szCs w:val="24"/>
-        </w:rPr>
-        <w:t>.</w:t>
+        <w:t>Review place of interest and trip</w:t>
       </w:r>
     </w:p>
     <w:p>
@@ -1839,6 +1695,222 @@
           <w:sz w:val="24"/>
           <w:szCs w:val="24"/>
         </w:rPr>
+        <w:t>Create</w:t>
+      </w:r>
+      <w:r>
+        <w:rPr>
+          <w:rFonts w:ascii="Times New Roman" w:eastAsia="Times New Roman" w:hAnsi="Times New Roman" w:cs="Times New Roman"/>
+          <w:color w:val="000000"/>
+          <w:sz w:val="24"/>
+          <w:szCs w:val="24"/>
+        </w:rPr>
+        <w:t>/</w:t>
+      </w:r>
+      <w:r>
+        <w:rPr>
+          <w:rFonts w:ascii="Times New Roman" w:eastAsia="Times New Roman" w:hAnsi="Times New Roman" w:cs="Times New Roman"/>
+          <w:color w:val="000000"/>
+          <w:sz w:val="24"/>
+          <w:szCs w:val="24"/>
+        </w:rPr>
+        <w:t xml:space="preserve">end </w:t>
+      </w:r>
+      <w:r>
+        <w:rPr>
+          <w:rFonts w:ascii="Times New Roman" w:eastAsia="Times New Roman" w:hAnsi="Times New Roman" w:cs="Times New Roman"/>
+          <w:color w:val="000000"/>
+          <w:sz w:val="24"/>
+          <w:szCs w:val="24"/>
+        </w:rPr>
+        <w:t xml:space="preserve">a </w:t>
+      </w:r>
+      <w:r>
+        <w:rPr>
+          <w:rFonts w:ascii="Times New Roman" w:eastAsia="Times New Roman" w:hAnsi="Times New Roman" w:cs="Times New Roman"/>
+          <w:color w:val="000000"/>
+          <w:sz w:val="24"/>
+          <w:szCs w:val="24"/>
+        </w:rPr>
+        <w:t>trip.</w:t>
+      </w:r>
+    </w:p>
+    <w:p>
+      <w:pPr>
+        <w:numPr>
+          <w:ilvl w:val="0"/>
+          <w:numId w:val="5"/>
+        </w:numPr>
+        <w:spacing w:after="0" w:line="240" w:lineRule="auto"/>
+        <w:ind w:left="2160"/>
+        <w:jc w:val="both"/>
+        <w:textAlignment w:val="baseline"/>
+        <w:rPr>
+          <w:rFonts w:ascii="Times New Roman" w:eastAsia="Times New Roman" w:hAnsi="Times New Roman" w:cs="Times New Roman"/>
+          <w:color w:val="000000"/>
+          <w:sz w:val="24"/>
+          <w:szCs w:val="24"/>
+        </w:rPr>
+      </w:pPr>
+      <w:r>
+        <w:rPr>
+          <w:rFonts w:ascii="Times New Roman" w:eastAsia="Times New Roman" w:hAnsi="Times New Roman" w:cs="Times New Roman"/>
+          <w:color w:val="000000"/>
+          <w:sz w:val="24"/>
+          <w:szCs w:val="24"/>
+        </w:rPr>
+        <w:t xml:space="preserve">Track budget/expense on </w:t>
+      </w:r>
+      <w:r>
+        <w:rPr>
+          <w:rFonts w:ascii="Times New Roman" w:eastAsia="Times New Roman" w:hAnsi="Times New Roman" w:cs="Times New Roman"/>
+          <w:color w:val="000000"/>
+          <w:sz w:val="24"/>
+          <w:szCs w:val="24"/>
+        </w:rPr>
+        <w:t xml:space="preserve">a </w:t>
+      </w:r>
+      <w:r>
+        <w:rPr>
+          <w:rFonts w:ascii="Times New Roman" w:eastAsia="Times New Roman" w:hAnsi="Times New Roman" w:cs="Times New Roman"/>
+          <w:color w:val="000000"/>
+          <w:sz w:val="24"/>
+          <w:szCs w:val="24"/>
+        </w:rPr>
+        <w:t>trip</w:t>
+      </w:r>
+      <w:r>
+        <w:rPr>
+          <w:rFonts w:ascii="Times New Roman" w:eastAsia="Times New Roman" w:hAnsi="Times New Roman" w:cs="Times New Roman"/>
+          <w:color w:val="000000"/>
+          <w:sz w:val="24"/>
+          <w:szCs w:val="24"/>
+        </w:rPr>
+        <w:t>.</w:t>
+      </w:r>
+    </w:p>
+    <w:p>
+      <w:pPr>
+        <w:numPr>
+          <w:ilvl w:val="0"/>
+          <w:numId w:val="5"/>
+        </w:numPr>
+        <w:spacing w:after="0" w:line="240" w:lineRule="auto"/>
+        <w:ind w:left="2160"/>
+        <w:jc w:val="both"/>
+        <w:textAlignment w:val="baseline"/>
+        <w:rPr>
+          <w:rFonts w:ascii="Times New Roman" w:eastAsia="Times New Roman" w:hAnsi="Times New Roman" w:cs="Times New Roman"/>
+          <w:color w:val="000000"/>
+          <w:sz w:val="24"/>
+          <w:szCs w:val="24"/>
+        </w:rPr>
+      </w:pPr>
+      <w:r>
+        <w:rPr>
+          <w:rFonts w:ascii="Times New Roman" w:eastAsia="Times New Roman" w:hAnsi="Times New Roman" w:cs="Times New Roman"/>
+          <w:color w:val="000000"/>
+          <w:sz w:val="24"/>
+          <w:szCs w:val="24"/>
+        </w:rPr>
+        <w:t xml:space="preserve">Suggest </w:t>
+      </w:r>
+      <w:r>
+        <w:rPr>
+          <w:rFonts w:ascii="Times New Roman" w:eastAsia="Times New Roman" w:hAnsi="Times New Roman" w:cs="Times New Roman"/>
+          <w:color w:val="000000"/>
+          <w:sz w:val="24"/>
+          <w:szCs w:val="24"/>
+        </w:rPr>
+        <w:t xml:space="preserve">a </w:t>
+      </w:r>
+      <w:r>
+        <w:rPr>
+          <w:rFonts w:ascii="Times New Roman" w:eastAsia="Times New Roman" w:hAnsi="Times New Roman" w:cs="Times New Roman"/>
+          <w:color w:val="000000"/>
+          <w:sz w:val="24"/>
+          <w:szCs w:val="24"/>
+        </w:rPr>
+        <w:t>place of interest</w:t>
+      </w:r>
+      <w:r>
+        <w:rPr>
+          <w:rFonts w:ascii="Times New Roman" w:eastAsia="Times New Roman" w:hAnsi="Times New Roman" w:cs="Times New Roman"/>
+          <w:color w:val="000000"/>
+          <w:sz w:val="24"/>
+          <w:szCs w:val="24"/>
+        </w:rPr>
+        <w:t xml:space="preserve"> </w:t>
+      </w:r>
+      <w:r>
+        <w:rPr>
+          <w:rFonts w:ascii="Times New Roman" w:eastAsia="Times New Roman" w:hAnsi="Times New Roman" w:cs="Times New Roman"/>
+          <w:color w:val="000000"/>
+          <w:sz w:val="24"/>
+          <w:szCs w:val="24"/>
+        </w:rPr>
+        <w:t xml:space="preserve">that is </w:t>
+      </w:r>
+      <w:r>
+        <w:rPr>
+          <w:rFonts w:ascii="Times New Roman" w:eastAsia="Times New Roman" w:hAnsi="Times New Roman" w:cs="Times New Roman"/>
+          <w:color w:val="000000"/>
+          <w:sz w:val="24"/>
+          <w:szCs w:val="24"/>
+        </w:rPr>
+        <w:t xml:space="preserve">based on </w:t>
+      </w:r>
+      <w:r>
+        <w:rPr>
+          <w:rFonts w:ascii="Times New Roman" w:eastAsia="Times New Roman" w:hAnsi="Times New Roman" w:cs="Times New Roman"/>
+          <w:color w:val="000000"/>
+          <w:sz w:val="24"/>
+          <w:szCs w:val="24"/>
+        </w:rPr>
+        <w:t xml:space="preserve">the </w:t>
+      </w:r>
+      <w:r>
+        <w:rPr>
+          <w:rFonts w:ascii="Times New Roman" w:eastAsia="Times New Roman" w:hAnsi="Times New Roman" w:cs="Times New Roman"/>
+          <w:color w:val="000000"/>
+          <w:sz w:val="24"/>
+          <w:szCs w:val="24"/>
+        </w:rPr>
+        <w:t>user’s hobbies and history</w:t>
+      </w:r>
+      <w:r>
+        <w:rPr>
+          <w:rFonts w:ascii="Times New Roman" w:eastAsia="Times New Roman" w:hAnsi="Times New Roman" w:cs="Times New Roman"/>
+          <w:color w:val="000000"/>
+          <w:sz w:val="24"/>
+          <w:szCs w:val="24"/>
+        </w:rPr>
+        <w:t>.</w:t>
+      </w:r>
+    </w:p>
+    <w:p>
+      <w:pPr>
+        <w:numPr>
+          <w:ilvl w:val="0"/>
+          <w:numId w:val="5"/>
+        </w:numPr>
+        <w:spacing w:after="0" w:line="240" w:lineRule="auto"/>
+        <w:ind w:left="2160"/>
+        <w:jc w:val="both"/>
+        <w:textAlignment w:val="baseline"/>
+        <w:rPr>
+          <w:rFonts w:ascii="Times New Roman" w:eastAsia="Times New Roman" w:hAnsi="Times New Roman" w:cs="Times New Roman"/>
+          <w:color w:val="000000"/>
+          <w:sz w:val="24"/>
+          <w:szCs w:val="24"/>
+        </w:rPr>
+      </w:pPr>
+      <w:r>
+        <w:rPr>
+          <w:rFonts w:ascii="Times New Roman" w:eastAsia="Times New Roman" w:hAnsi="Times New Roman" w:cs="Times New Roman"/>
+          <w:color w:val="000000"/>
+          <w:sz w:val="24"/>
+          <w:szCs w:val="24"/>
+        </w:rPr>
         <w:t>Support in-group chat</w:t>
       </w:r>
       <w:r>
@@ -1849,6 +1921,33 @@
           <w:szCs w:val="24"/>
         </w:rPr>
         <w:t>.</w:t>
+      </w:r>
+    </w:p>
+    <w:p>
+      <w:pPr>
+        <w:numPr>
+          <w:ilvl w:val="0"/>
+          <w:numId w:val="5"/>
+        </w:numPr>
+        <w:spacing w:after="0" w:line="240" w:lineRule="auto"/>
+        <w:ind w:left="2160"/>
+        <w:jc w:val="both"/>
+        <w:textAlignment w:val="baseline"/>
+        <w:rPr>
+          <w:rFonts w:ascii="Times New Roman" w:eastAsia="Times New Roman" w:hAnsi="Times New Roman" w:cs="Times New Roman"/>
+          <w:color w:val="000000"/>
+          <w:sz w:val="24"/>
+          <w:szCs w:val="24"/>
+        </w:rPr>
+      </w:pPr>
+      <w:r>
+        <w:rPr>
+          <w:rFonts w:ascii="Times New Roman" w:eastAsia="Times New Roman" w:hAnsi="Times New Roman" w:cs="Times New Roman"/>
+          <w:color w:val="000000"/>
+          <w:sz w:val="24"/>
+          <w:szCs w:val="24"/>
+        </w:rPr>
+        <w:t>Feedback place on interest and trip</w:t>
       </w:r>
     </w:p>
     <w:p>
@@ -2287,6 +2386,7 @@
                 <w:sz w:val="24"/>
                 <w:szCs w:val="24"/>
               </w:rPr>
+              <w:lastRenderedPageBreak/>
               <w:t>Server</w:t>
             </w:r>
           </w:p>
@@ -2416,7 +2516,6 @@
                 <w:sz w:val="24"/>
                 <w:szCs w:val="24"/>
               </w:rPr>
-              <w:lastRenderedPageBreak/>
               <w:t>Internet Connection</w:t>
             </w:r>
           </w:p>
@@ -3597,6 +3696,7 @@
                 <w:sz w:val="24"/>
                 <w:szCs w:val="24"/>
               </w:rPr>
+              <w:lastRenderedPageBreak/>
               <w:t>Computer Memory</w:t>
             </w:r>
           </w:p>
@@ -3722,7 +3822,6 @@
                 <w:sz w:val="24"/>
                 <w:szCs w:val="24"/>
               </w:rPr>
-              <w:lastRenderedPageBreak/>
               <w:t>Web Browser</w:t>
             </w:r>
           </w:p>
@@ -4929,6 +5028,7 @@
                 <w:sz w:val="24"/>
                 <w:szCs w:val="24"/>
               </w:rPr>
+              <w:lastRenderedPageBreak/>
               <w:t xml:space="preserve">Web </w:t>
             </w:r>
             <w:r>
@@ -5075,7 +5175,6 @@
           <w:sz w:val="26"/>
           <w:szCs w:val="26"/>
         </w:rPr>
-        <w:lastRenderedPageBreak/>
         <w:t>                                </w:t>
       </w:r>
       <w:r>
@@ -5541,6 +5640,7 @@
           <w:sz w:val="20"/>
           <w:szCs w:val="20"/>
         </w:rPr>
+        <w:lastRenderedPageBreak/>
         <w:t>·</w:t>
       </w:r>
       <w:r>
@@ -5658,7 +5758,6 @@
           <w:sz w:val="20"/>
           <w:szCs w:val="20"/>
         </w:rPr>
-        <w:lastRenderedPageBreak/>
         <w:t>·</w:t>
       </w:r>
       <w:r>
@@ -6286,6 +6385,7 @@
                 <w:sz w:val="24"/>
                 <w:szCs w:val="24"/>
               </w:rPr>
+              <w:lastRenderedPageBreak/>
               <w:t>3</w:t>
             </w:r>
           </w:p>
@@ -6846,7 +6946,6 @@
           <w:sz w:val="24"/>
           <w:szCs w:val="24"/>
         </w:rPr>
-        <w:lastRenderedPageBreak/>
         <w:t> </w:t>
       </w:r>
     </w:p>
@@ -7163,25 +7262,32 @@
                 <w:szCs w:val="24"/>
               </w:rPr>
             </w:pPr>
-            <w:proofErr w:type="spellStart"/>
-            <w:r>
-              <w:rPr>
-                <w:rFonts w:ascii="Times New Roman" w:eastAsia="Times New Roman" w:hAnsi="Times New Roman" w:cs="Times New Roman"/>
-                <w:color w:val="000000"/>
-                <w:sz w:val="24"/>
-                <w:szCs w:val="24"/>
-              </w:rPr>
-              <w:t>SpringBoot</w:t>
-            </w:r>
-            <w:proofErr w:type="spellEnd"/>
-            <w:r>
-              <w:rPr>
-                <w:rFonts w:ascii="Times New Roman" w:eastAsia="Times New Roman" w:hAnsi="Times New Roman" w:cs="Times New Roman"/>
-                <w:color w:val="000000"/>
-                <w:sz w:val="24"/>
-                <w:szCs w:val="24"/>
-              </w:rPr>
-              <w:t xml:space="preserve"> Framework</w:t>
+            <w:r>
+              <w:rPr>
+                <w:rFonts w:ascii="Times New Roman" w:eastAsia="Times New Roman" w:hAnsi="Times New Roman" w:cs="Times New Roman"/>
+                <w:color w:val="000000"/>
+                <w:sz w:val="24"/>
+                <w:szCs w:val="24"/>
+              </w:rPr>
+              <w:t>Spring</w:t>
+            </w:r>
+            <w:r>
+              <w:rPr>
+                <w:rFonts w:ascii="Times New Roman" w:eastAsia="Times New Roman" w:hAnsi="Times New Roman" w:cs="Times New Roman"/>
+                <w:color w:val="000000"/>
+                <w:sz w:val="24"/>
+                <w:szCs w:val="24"/>
+              </w:rPr>
+              <w:t xml:space="preserve"> </w:t>
+            </w:r>
+            <w:r>
+              <w:rPr>
+                <w:rFonts w:ascii="Times New Roman" w:eastAsia="Times New Roman" w:hAnsi="Times New Roman" w:cs="Times New Roman"/>
+                <w:color w:val="000000"/>
+                <w:sz w:val="24"/>
+                <w:szCs w:val="24"/>
+              </w:rPr>
+              <w:t>Boot Framework</w:t>
             </w:r>
           </w:p>
         </w:tc>
@@ -7381,6 +7487,7 @@
                 <w:sz w:val="24"/>
                 <w:szCs w:val="24"/>
               </w:rPr>
+              <w:lastRenderedPageBreak/>
               <w:t>Source Control</w:t>
             </w:r>
           </w:p>
@@ -7851,7 +7958,6 @@
                 <w:sz w:val="25"/>
                 <w:szCs w:val="25"/>
               </w:rPr>
-              <w:lastRenderedPageBreak/>
               <w:t>No</w:t>
             </w:r>
           </w:p>
@@ -8511,6 +8617,7 @@
           <w:sz w:val="24"/>
           <w:szCs w:val="24"/>
         </w:rPr>
+        <w:lastRenderedPageBreak/>
         <w:t>●</w:t>
       </w:r>
       <w:r>
@@ -9010,7 +9117,6 @@
           <w:sz w:val="24"/>
           <w:szCs w:val="24"/>
         </w:rPr>
-        <w:lastRenderedPageBreak/>
         <w:t>Reference:</w:t>
       </w:r>
     </w:p>
